--- a/vue/新建 Microsoft Word Document.docx
+++ b/vue/新建 Microsoft Word Document.docx
@@ -4,6 +4,16 @@
   <w:body>
     <w:p>
       <w:r>
+        <w:rPr>
+          <w:rFonts w:ascii="Consolas" w:hAnsi="Consolas"/>
+          <w:color w:val="A626A4"/>
+          <w:szCs w:val="21"/>
+        </w:rPr>
+        <w:t>var this = Object</w:t>
+      </w:r>
+    </w:p>
+    <w:p>
+      <w:r>
         <w:t>E</w:t>
       </w:r>
       <w:r>
@@ -42,8 +52,4572 @@
       <w:r>
         <w:t>,</w:t>
       </w:r>
+    </w:p>
+    <w:p/>
+    <w:p>
+      <w:pPr>
+        <w:rPr>
+          <w:rFonts w:asciiTheme="majorHAnsi" w:eastAsiaTheme="majorEastAsia" w:hAnsiTheme="majorHAnsi" w:cstheme="majorBidi"/>
+          <w:b/>
+          <w:bCs/>
+          <w:sz w:val="32"/>
+          <w:szCs w:val="32"/>
+        </w:rPr>
+      </w:pPr>
+      <w:r>
+        <w:rPr>
+          <w:rFonts w:asciiTheme="majorHAnsi" w:eastAsiaTheme="majorEastAsia" w:hAnsiTheme="majorHAnsi" w:cstheme="majorBidi" w:hint="eastAsia"/>
+          <w:b/>
+          <w:bCs/>
+          <w:sz w:val="32"/>
+          <w:szCs w:val="32"/>
+        </w:rPr>
+        <w:t>你对MVVM的理解是什么?</w:t>
+      </w:r>
+    </w:p>
+    <w:p>
+      <w:pPr>
+        <w:rPr>
+          <w:rFonts w:ascii="楷体" w:eastAsia="楷体" w:hAnsi="楷体"/>
+          <w:sz w:val="28"/>
+          <w:szCs w:val="28"/>
+        </w:rPr>
+      </w:pPr>
+      <w:r>
+        <w:rPr>
+          <w:rFonts w:ascii="楷体" w:eastAsia="楷体" w:hAnsi="楷体"/>
+          <w:sz w:val="28"/>
+          <w:szCs w:val="28"/>
+        </w:rPr>
+        <w:t>MVVM分为Model、View、ViewModel三者。</w:t>
+      </w:r>
+    </w:p>
+    <w:p>
+      <w:pPr>
+        <w:rPr>
+          <w:rFonts w:ascii="楷体" w:eastAsia="楷体" w:hAnsi="楷体"/>
+          <w:sz w:val="28"/>
+          <w:szCs w:val="28"/>
+        </w:rPr>
+      </w:pPr>
+      <w:r>
+        <w:rPr>
+          <w:rFonts w:ascii="楷体" w:eastAsia="楷体" w:hAnsi="楷体"/>
+          <w:sz w:val="28"/>
+          <w:szCs w:val="28"/>
+        </w:rPr>
+        <w:t>Model 代表数据模型，数据和业务逻辑都在Model层中定义；</w:t>
+      </w:r>
+    </w:p>
+    <w:p>
+      <w:pPr>
+        <w:rPr>
+          <w:rFonts w:ascii="楷体" w:eastAsia="楷体" w:hAnsi="楷体"/>
+          <w:sz w:val="28"/>
+          <w:szCs w:val="28"/>
+        </w:rPr>
+      </w:pPr>
+      <w:r>
+        <w:rPr>
+          <w:rFonts w:ascii="楷体" w:eastAsia="楷体" w:hAnsi="楷体"/>
+          <w:sz w:val="28"/>
+          <w:szCs w:val="28"/>
+        </w:rPr>
+        <w:t>View 代表UI视图，负责数据的展示；</w:t>
+      </w:r>
+    </w:p>
+    <w:p>
+      <w:pPr>
+        <w:rPr>
+          <w:rFonts w:ascii="楷体" w:eastAsia="楷体" w:hAnsi="楷体"/>
+          <w:sz w:val="28"/>
+          <w:szCs w:val="28"/>
+        </w:rPr>
+      </w:pPr>
+      <w:r>
+        <w:rPr>
+          <w:rFonts w:ascii="楷体" w:eastAsia="楷体" w:hAnsi="楷体"/>
+          <w:sz w:val="28"/>
+          <w:szCs w:val="28"/>
+        </w:rPr>
+        <w:t>ViewModel 负责监听 Model 中数据的改变并且控制视图的更新，处理用户交互操作；</w:t>
+      </w:r>
+    </w:p>
+    <w:p>
+      <w:pPr>
+        <w:rPr>
+          <w:rFonts w:ascii="楷体" w:eastAsia="楷体" w:hAnsi="楷体"/>
+          <w:sz w:val="28"/>
+          <w:szCs w:val="28"/>
+        </w:rPr>
+      </w:pPr>
+      <w:r>
+        <w:rPr>
+          <w:rFonts w:ascii="楷体" w:eastAsia="楷体" w:hAnsi="楷体"/>
+          <w:sz w:val="28"/>
+          <w:szCs w:val="28"/>
+        </w:rPr>
+        <w:t>Model 和 View 并无直接关联，而是通过 ViewModel 来进行联系的，Model 和 ViewModel 之间有着双向数据绑定的联系。因此当 Model 中的数据改变时会触发 View 层的刷新，View 中由于用户交互操作而改变的数据也会在 Model 中同步。</w:t>
+      </w:r>
+    </w:p>
+    <w:p>
+      <w:pPr>
+        <w:rPr>
+          <w:rFonts w:ascii="楷体" w:eastAsia="楷体" w:hAnsi="楷体"/>
+          <w:sz w:val="28"/>
+          <w:szCs w:val="28"/>
+        </w:rPr>
+      </w:pPr>
+      <w:r>
+        <w:rPr>
+          <w:rFonts w:ascii="楷体" w:eastAsia="楷体" w:hAnsi="楷体" w:hint="eastAsia"/>
+          <w:sz w:val="28"/>
+          <w:szCs w:val="28"/>
+        </w:rPr>
+        <w:t>我们可以</w:t>
+      </w:r>
+      <w:r>
+        <w:rPr>
+          <w:rFonts w:ascii="楷体" w:eastAsia="楷体" w:hAnsi="楷体" w:hint="eastAsia"/>
+          <w:sz w:val="28"/>
+          <w:szCs w:val="28"/>
+        </w:rPr>
+        <w:t>不关心</w:t>
+      </w:r>
+      <w:r>
+        <w:rPr>
+          <w:rFonts w:ascii="楷体" w:eastAsia="楷体" w:hAnsi="楷体"/>
+          <w:sz w:val="28"/>
+          <w:szCs w:val="28"/>
+        </w:rPr>
+        <w:t>DOM的结构，而是关心数据如何存储。</w:t>
+      </w:r>
+    </w:p>
+    <w:p>
+      <w:pPr>
+        <w:rPr>
+          <w:rFonts w:ascii="楷体" w:eastAsia="楷体" w:hAnsi="楷体"/>
+          <w:sz w:val="28"/>
+          <w:szCs w:val="28"/>
+        </w:rPr>
+      </w:pPr>
+      <w:r>
+        <w:rPr>
+          <w:rFonts w:ascii="楷体" w:eastAsia="楷体" w:hAnsi="楷体" w:hint="eastAsia"/>
+          <w:sz w:val="28"/>
+          <w:szCs w:val="28"/>
+        </w:rPr>
+        <w:t>我们把</w:t>
+      </w:r>
+      <w:r>
+        <w:rPr>
+          <w:rFonts w:ascii="楷体" w:eastAsia="楷体" w:hAnsi="楷体" w:hint="eastAsia"/>
+          <w:sz w:val="28"/>
+          <w:szCs w:val="28"/>
+        </w:rPr>
+        <w:t>数据</w:t>
+      </w:r>
+      <w:r>
+        <w:rPr>
+          <w:rFonts w:ascii="楷体" w:eastAsia="楷体" w:hAnsi="楷体"/>
+          <w:sz w:val="28"/>
+          <w:szCs w:val="28"/>
+        </w:rPr>
+        <w:t>看作Model，把DOM节点看作View</w:t>
+      </w:r>
+      <w:r>
+        <w:rPr>
+          <w:rFonts w:ascii="楷体" w:eastAsia="楷体" w:hAnsi="楷体"/>
+          <w:sz w:val="28"/>
+          <w:szCs w:val="28"/>
+        </w:rPr>
+        <w:t>，并假定它们之间</w:t>
+      </w:r>
+      <w:r>
+        <w:rPr>
+          <w:rFonts w:ascii="楷体" w:eastAsia="楷体" w:hAnsi="楷体" w:hint="eastAsia"/>
+          <w:sz w:val="28"/>
+          <w:szCs w:val="28"/>
+        </w:rPr>
+        <w:t>通过</w:t>
+      </w:r>
+      <w:r>
+        <w:rPr>
+          <w:rFonts w:ascii="楷体" w:eastAsia="楷体" w:hAnsi="楷体"/>
+          <w:sz w:val="28"/>
+          <w:szCs w:val="28"/>
+        </w:rPr>
+        <w:t>ViewModel</w:t>
+      </w:r>
+      <w:r>
+        <w:rPr>
+          <w:rFonts w:ascii="楷体" w:eastAsia="楷体" w:hAnsi="楷体"/>
+          <w:sz w:val="28"/>
+          <w:szCs w:val="28"/>
+        </w:rPr>
+        <w:t>关联起来了。我们并不操作DOM，而是直接修改JavaScript对象</w:t>
+      </w:r>
+      <w:r>
+        <w:rPr>
+          <w:rFonts w:ascii="楷体" w:eastAsia="楷体" w:hAnsi="楷体" w:hint="eastAsia"/>
+          <w:sz w:val="28"/>
+          <w:szCs w:val="28"/>
+        </w:rPr>
+        <w:t>,</w:t>
+      </w:r>
+      <w:r>
+        <w:rPr>
+          <w:rFonts w:ascii="楷体" w:eastAsia="楷体" w:hAnsi="楷体" w:hint="eastAsia"/>
+          <w:sz w:val="28"/>
+          <w:szCs w:val="28"/>
+        </w:rPr>
+        <w:t>通过</w:t>
+      </w:r>
+      <w:r>
+        <w:rPr>
+          <w:rFonts w:ascii="楷体" w:eastAsia="楷体" w:hAnsi="楷体" w:hint="eastAsia"/>
+          <w:sz w:val="28"/>
+          <w:szCs w:val="28"/>
+        </w:rPr>
+        <w:t>改变</w:t>
+      </w:r>
+      <w:r>
+        <w:rPr>
+          <w:rFonts w:ascii="楷体" w:eastAsia="楷体" w:hAnsi="楷体"/>
+          <w:sz w:val="28"/>
+          <w:szCs w:val="28"/>
+        </w:rPr>
+        <w:t>JavaScript对象的状态，会导致DOM结构作出对应的变化</w:t>
+      </w:r>
+      <w:r>
+        <w:rPr>
+          <w:rFonts w:ascii="楷体" w:eastAsia="楷体" w:hAnsi="楷体" w:hint="eastAsia"/>
+          <w:sz w:val="28"/>
+          <w:szCs w:val="28"/>
+        </w:rPr>
+        <w:t>,</w:t>
+      </w:r>
+      <w:r>
+        <w:rPr>
+          <w:rFonts w:hint="eastAsia"/>
+        </w:rPr>
+        <w:t xml:space="preserve"> </w:t>
+      </w:r>
+      <w:r>
+        <w:rPr>
+          <w:rFonts w:ascii="楷体" w:eastAsia="楷体" w:hAnsi="楷体" w:hint="eastAsia"/>
+          <w:sz w:val="28"/>
+          <w:szCs w:val="28"/>
+        </w:rPr>
+        <w:t>这就是</w:t>
+      </w:r>
+      <w:r>
+        <w:rPr>
+          <w:rFonts w:ascii="楷体" w:eastAsia="楷体" w:hAnsi="楷体"/>
+          <w:sz w:val="28"/>
+          <w:szCs w:val="28"/>
+        </w:rPr>
+        <w:t>MVVM的设计思想：关注Model的变化，让MVVM框架去自动更新DOM的状态，从而把开发者从操作DOM的繁琐步骤中解脱出来</w:t>
+      </w:r>
+      <w:r>
+        <w:rPr>
+          <w:rFonts w:ascii="楷体" w:eastAsia="楷体" w:hAnsi="楷体" w:hint="eastAsia"/>
+          <w:sz w:val="28"/>
+          <w:szCs w:val="28"/>
+        </w:rPr>
+        <w:t>.</w:t>
+      </w:r>
+    </w:p>
+    <w:p>
+      <w:pPr>
+        <w:rPr>
+          <w:rFonts w:ascii="楷体" w:eastAsia="楷体" w:hAnsi="楷体"/>
+          <w:sz w:val="28"/>
+          <w:szCs w:val="28"/>
+        </w:rPr>
+      </w:pPr>
+    </w:p>
+    <w:p>
+      <w:pPr>
+        <w:rPr>
+          <w:rFonts w:asciiTheme="majorHAnsi" w:eastAsiaTheme="majorEastAsia" w:hAnsiTheme="majorHAnsi" w:cstheme="majorBidi"/>
+          <w:b/>
+          <w:bCs/>
+          <w:sz w:val="32"/>
+          <w:szCs w:val="32"/>
+        </w:rPr>
+      </w:pPr>
+      <w:r>
+        <w:rPr>
+          <w:rFonts w:asciiTheme="majorHAnsi" w:eastAsiaTheme="majorEastAsia" w:hAnsiTheme="majorHAnsi" w:cstheme="majorBidi" w:hint="eastAsia"/>
+          <w:b/>
+          <w:bCs/>
+          <w:sz w:val="32"/>
+          <w:szCs w:val="32"/>
+        </w:rPr>
+        <w:t>数据双向绑定实现的原理</w:t>
+      </w:r>
+      <w:r>
+        <w:rPr>
+          <w:rFonts w:asciiTheme="majorHAnsi" w:eastAsiaTheme="majorEastAsia" w:hAnsiTheme="majorHAnsi" w:cstheme="majorBidi" w:hint="eastAsia"/>
+          <w:b/>
+          <w:bCs/>
+          <w:sz w:val="32"/>
+          <w:szCs w:val="32"/>
+        </w:rPr>
+        <w:t>(</w:t>
+      </w:r>
+      <w:r>
+        <w:rPr>
+          <w:rFonts w:asciiTheme="majorHAnsi" w:eastAsiaTheme="majorEastAsia" w:hAnsiTheme="majorHAnsi" w:cstheme="majorBidi"/>
+          <w:b/>
+          <w:bCs/>
+          <w:sz w:val="32"/>
+          <w:szCs w:val="32"/>
+        </w:rPr>
+        <w:t>Vue的响应式原理</w:t>
+      </w:r>
+      <w:r>
+        <w:rPr>
+          <w:rFonts w:asciiTheme="majorHAnsi" w:eastAsiaTheme="majorEastAsia" w:hAnsiTheme="majorHAnsi" w:cstheme="majorBidi" w:hint="eastAsia"/>
+          <w:b/>
+          <w:bCs/>
+          <w:sz w:val="32"/>
+          <w:szCs w:val="32"/>
+        </w:rPr>
+        <w:t>)</w:t>
+      </w:r>
+      <w:r>
+        <w:rPr>
+          <w:rFonts w:asciiTheme="majorHAnsi" w:eastAsiaTheme="majorEastAsia" w:hAnsiTheme="majorHAnsi" w:cstheme="majorBidi" w:hint="eastAsia"/>
+          <w:b/>
+          <w:bCs/>
+          <w:sz w:val="32"/>
+          <w:szCs w:val="32"/>
+        </w:rPr>
+        <w:t>?</w:t>
+      </w:r>
+    </w:p>
+    <w:p>
+      <w:pPr>
+        <w:rPr>
+          <w:rFonts w:ascii="楷体" w:eastAsia="楷体" w:hAnsi="楷体"/>
+          <w:sz w:val="28"/>
+          <w:szCs w:val="28"/>
+        </w:rPr>
+      </w:pPr>
+      <w:r>
+        <w:rPr>
+          <w:rFonts w:ascii="楷体" w:eastAsia="楷体" w:hAnsi="楷体"/>
+          <w:sz w:val="28"/>
+          <w:szCs w:val="28"/>
+        </w:rPr>
+        <w:t>vue数据双向绑定是通过数据劫持结合发布者-订阅者模式的方式来实现的.</w:t>
+      </w:r>
+    </w:p>
+    <w:p>
+      <w:pPr>
+        <w:rPr>
+          <w:rFonts w:ascii="楷体" w:eastAsia="楷体" w:hAnsi="楷体"/>
+          <w:sz w:val="28"/>
+          <w:szCs w:val="28"/>
+        </w:rPr>
+      </w:pPr>
+      <w:r>
+        <w:rPr>
+          <w:rFonts w:ascii="楷体" w:eastAsia="楷体" w:hAnsi="楷体"/>
+          <w:sz w:val="28"/>
+          <w:szCs w:val="28"/>
+        </w:rPr>
+        <w:lastRenderedPageBreak/>
+        <w:t>通过Object.defineProperty（）来劫持各个属性的setter，getter，在数据变动时发布消息给订阅者，触发相应监听回调。当把一个普通 Javascript 对象传给 Vue 实例来作为它的 data 选项时，Vue 将遍历它的属性，用 Object.defineProperty 将它们转为 getter/setter。用户看不到 getter/setter，但是在内部它们让 Vue 追踪依赖，在属性被访问和修改时通</w:t>
+      </w:r>
+      <w:r>
+        <w:rPr>
+          <w:rFonts w:ascii="楷体" w:eastAsia="楷体" w:hAnsi="楷体" w:hint="eastAsia"/>
+          <w:sz w:val="28"/>
+          <w:szCs w:val="28"/>
+        </w:rPr>
+        <w:t>知变化。</w:t>
+      </w:r>
+    </w:p>
+    <w:p>
+      <w:pPr>
+        <w:rPr>
+          <w:rFonts w:ascii="楷体" w:eastAsia="楷体" w:hAnsi="楷体" w:hint="eastAsia"/>
+          <w:sz w:val="28"/>
+          <w:szCs w:val="28"/>
+        </w:rPr>
+      </w:pPr>
+      <w:r>
+        <w:rPr>
+          <w:rFonts w:ascii="楷体" w:eastAsia="楷体" w:hAnsi="楷体" w:hint="eastAsia"/>
+          <w:sz w:val="28"/>
+          <w:szCs w:val="28"/>
+        </w:rPr>
+        <w:t>将</w:t>
+      </w:r>
+      <w:r>
+        <w:rPr>
+          <w:rFonts w:ascii="楷体" w:eastAsia="楷体" w:hAnsi="楷体"/>
+          <w:sz w:val="28"/>
+          <w:szCs w:val="28"/>
+        </w:rPr>
+        <w:t>MVVM作为数据绑定的入口，整合Observer，Compile和Watcher三者，通过Observer来监听自己的model的数据变化，通过Compile来解析编译模板指令（用来解析</w:t>
+      </w:r>
+      <w:r>
+        <w:rPr>
+          <w:rFonts w:ascii="楷体" w:eastAsia="楷体" w:hAnsi="楷体" w:hint="eastAsia"/>
+          <w:sz w:val="28"/>
+          <w:szCs w:val="28"/>
+        </w:rPr>
+        <w:t>双大括号</w:t>
+      </w:r>
+      <w:r>
+        <w:rPr>
+          <w:rFonts w:ascii="楷体" w:eastAsia="楷体" w:hAnsi="楷体"/>
+          <w:sz w:val="28"/>
+          <w:szCs w:val="28"/>
+        </w:rPr>
+        <w:t>{{}}），最终利用watcher搭起observer和Compile之间的通信桥梁，达到数据变化 —&gt;视图更新；视图交互变化（input）—&gt;数据model变更双向绑定效果。</w:t>
+      </w:r>
+    </w:p>
+    <w:p>
+      <w:pPr>
+        <w:rPr>
+          <w:rFonts w:asciiTheme="majorHAnsi" w:eastAsiaTheme="majorEastAsia" w:hAnsiTheme="majorHAnsi" w:cstheme="majorBidi"/>
+          <w:b/>
+          <w:bCs/>
+          <w:sz w:val="32"/>
+          <w:szCs w:val="32"/>
+        </w:rPr>
+      </w:pPr>
+    </w:p>
+    <w:p>
+      <w:pPr>
+        <w:rPr>
+          <w:rFonts w:asciiTheme="majorHAnsi" w:eastAsiaTheme="majorEastAsia" w:hAnsiTheme="majorHAnsi" w:cstheme="majorBidi"/>
+          <w:b/>
+          <w:bCs/>
+          <w:sz w:val="32"/>
+          <w:szCs w:val="32"/>
+        </w:rPr>
+      </w:pPr>
+    </w:p>
+    <w:p>
+      <w:pPr>
+        <w:rPr>
+          <w:rFonts w:asciiTheme="majorHAnsi" w:eastAsiaTheme="majorEastAsia" w:hAnsiTheme="majorHAnsi" w:cstheme="majorBidi"/>
+          <w:b/>
+          <w:bCs/>
+          <w:sz w:val="32"/>
+          <w:szCs w:val="32"/>
+        </w:rPr>
+      </w:pPr>
+      <w:r>
+        <w:rPr>
+          <w:rFonts w:asciiTheme="majorHAnsi" w:eastAsiaTheme="majorEastAsia" w:hAnsiTheme="majorHAnsi" w:cstheme="majorBidi" w:hint="eastAsia"/>
+          <w:b/>
+          <w:bCs/>
+          <w:sz w:val="32"/>
+          <w:szCs w:val="32"/>
+        </w:rPr>
+        <w:t>如何理解Vue的</w:t>
+      </w:r>
+      <w:r>
+        <w:rPr>
+          <w:rFonts w:asciiTheme="majorHAnsi" w:eastAsiaTheme="majorEastAsia" w:hAnsiTheme="majorHAnsi" w:cstheme="majorBidi" w:hint="eastAsia"/>
+          <w:b/>
+          <w:bCs/>
+          <w:sz w:val="32"/>
+          <w:szCs w:val="32"/>
+        </w:rPr>
+        <w:t>渐进式框架</w:t>
+      </w:r>
+      <w:r>
+        <w:rPr>
+          <w:rFonts w:asciiTheme="majorHAnsi" w:eastAsiaTheme="majorEastAsia" w:hAnsiTheme="majorHAnsi" w:cstheme="majorBidi" w:hint="eastAsia"/>
+          <w:b/>
+          <w:bCs/>
+          <w:sz w:val="32"/>
+          <w:szCs w:val="32"/>
+        </w:rPr>
+        <w:t>?</w:t>
+      </w:r>
+    </w:p>
+    <w:p>
+      <w:pPr>
+        <w:rPr>
+          <w:rFonts w:ascii="楷体" w:eastAsia="楷体" w:hAnsi="楷体"/>
+          <w:sz w:val="28"/>
+          <w:szCs w:val="28"/>
+        </w:rPr>
+      </w:pPr>
+      <w:r>
+        <w:rPr>
+          <w:rFonts w:ascii="楷体" w:eastAsia="楷体" w:hAnsi="楷体" w:hint="eastAsia"/>
+          <w:sz w:val="28"/>
+          <w:szCs w:val="28"/>
+        </w:rPr>
+        <w:t>使用</w:t>
+      </w:r>
+      <w:r>
+        <w:rPr>
+          <w:rFonts w:ascii="楷体" w:eastAsia="楷体" w:hAnsi="楷体"/>
+          <w:sz w:val="28"/>
+          <w:szCs w:val="28"/>
+        </w:rPr>
+        <w:t>vue，你可以在原有大系统的上面，把一两个组件改用它实现，当jQuery用；也可以整个用它全家桶开发，当Angular用；</w:t>
+      </w:r>
+    </w:p>
+    <w:p>
+      <w:pPr>
+        <w:rPr>
+          <w:rFonts w:ascii="楷体" w:eastAsia="楷体" w:hAnsi="楷体" w:hint="eastAsia"/>
+          <w:sz w:val="28"/>
+          <w:szCs w:val="28"/>
+        </w:rPr>
+      </w:pPr>
+      <w:r>
+        <w:rPr>
+          <w:rFonts w:ascii="楷体" w:eastAsia="楷体" w:hAnsi="楷体" w:hint="eastAsia"/>
+          <w:sz w:val="28"/>
+          <w:szCs w:val="28"/>
+        </w:rPr>
+        <w:t>还可以用它的视图，搭配你自己设计的整个下层用它只是个轻量视图而已，只做了自己该做的事，没有做不该做的事，仅此而已。你不必一开始就用</w:t>
+      </w:r>
+      <w:r>
+        <w:rPr>
+          <w:rFonts w:ascii="楷体" w:eastAsia="楷体" w:hAnsi="楷体"/>
+          <w:sz w:val="28"/>
+          <w:szCs w:val="28"/>
+        </w:rPr>
+        <w:t>Vue所有的全家桶，根据场景，官方提供了方便的框架供你使用。</w:t>
+      </w:r>
+      <w:r>
+        <w:rPr>
+          <w:rFonts w:ascii="楷体" w:eastAsia="楷体" w:hAnsi="楷体" w:hint="eastAsia"/>
+          <w:sz w:val="28"/>
+          <w:szCs w:val="28"/>
+        </w:rPr>
+        <w:t>比如:</w:t>
+      </w:r>
+    </w:p>
+    <w:p>
+      <w:pPr>
+        <w:rPr>
+          <w:rFonts w:ascii="楷体" w:eastAsia="楷体" w:hAnsi="楷体"/>
+          <w:sz w:val="28"/>
+          <w:szCs w:val="28"/>
+        </w:rPr>
+      </w:pPr>
+      <w:r>
+        <w:rPr>
+          <w:rFonts w:ascii="楷体" w:eastAsia="楷体" w:hAnsi="楷体" w:hint="eastAsia"/>
+          <w:sz w:val="28"/>
+          <w:szCs w:val="28"/>
+        </w:rPr>
+        <w:t>你只想用Vue的声明式渲染</w:t>
+      </w:r>
+      <w:r>
+        <w:rPr>
+          <w:rFonts w:ascii="楷体" w:eastAsia="楷体" w:hAnsi="楷体" w:hint="eastAsia"/>
+          <w:sz w:val="28"/>
+          <w:szCs w:val="28"/>
+        </w:rPr>
+        <w:t>,组件系统和数据双向绑定来管理你整个</w:t>
+      </w:r>
+      <w:r>
+        <w:rPr>
+          <w:rFonts w:ascii="楷体" w:eastAsia="楷体" w:hAnsi="楷体" w:hint="eastAsia"/>
+          <w:sz w:val="28"/>
+          <w:szCs w:val="28"/>
+        </w:rPr>
+        <w:t>页面</w:t>
+      </w:r>
+      <w:r>
+        <w:rPr>
+          <w:rFonts w:ascii="楷体" w:eastAsia="楷体" w:hAnsi="楷体" w:hint="eastAsia"/>
+          <w:sz w:val="28"/>
+          <w:szCs w:val="28"/>
+        </w:rPr>
+        <w:t>的DOM</w:t>
+      </w:r>
+      <w:r>
+        <w:rPr>
+          <w:rFonts w:ascii="楷体" w:eastAsia="楷体" w:hAnsi="楷体"/>
+          <w:sz w:val="28"/>
+          <w:szCs w:val="28"/>
+        </w:rPr>
+        <w:t>;</w:t>
+      </w:r>
+      <w:r>
+        <w:rPr>
+          <w:rFonts w:ascii="楷体" w:eastAsia="楷体" w:hAnsi="楷体" w:hint="eastAsia"/>
+          <w:sz w:val="28"/>
+          <w:szCs w:val="28"/>
+        </w:rPr>
+        <w:t>当你觉得不够的时候</w:t>
+      </w:r>
+      <w:r>
+        <w:rPr>
+          <w:rFonts w:ascii="楷体" w:eastAsia="楷体" w:hAnsi="楷体" w:hint="eastAsia"/>
+          <w:sz w:val="28"/>
+          <w:szCs w:val="28"/>
+        </w:rPr>
+        <w:t>,可以继续引入Vue</w:t>
+      </w:r>
+      <w:r>
+        <w:rPr>
+          <w:rFonts w:ascii="楷体" w:eastAsia="楷体" w:hAnsi="楷体" w:hint="eastAsia"/>
+          <w:sz w:val="28"/>
+          <w:szCs w:val="28"/>
+        </w:rPr>
+        <w:t>客户端</w:t>
+      </w:r>
+      <w:r>
+        <w:rPr>
+          <w:rFonts w:ascii="楷体" w:eastAsia="楷体" w:hAnsi="楷体" w:hint="eastAsia"/>
+          <w:sz w:val="28"/>
+          <w:szCs w:val="28"/>
+        </w:rPr>
+        <w:t>路由</w:t>
+      </w:r>
+      <w:r>
+        <w:rPr>
+          <w:rFonts w:ascii="楷体" w:eastAsia="楷体" w:hAnsi="楷体"/>
+          <w:sz w:val="28"/>
+          <w:szCs w:val="28"/>
+        </w:rPr>
+        <w:t>控制</w:t>
+      </w:r>
+      <w:r>
+        <w:rPr>
+          <w:rFonts w:ascii="楷体" w:eastAsia="楷体" w:hAnsi="楷体"/>
+          <w:sz w:val="28"/>
+          <w:szCs w:val="28"/>
+        </w:rPr>
+        <w:lastRenderedPageBreak/>
+        <w:t>路由</w:t>
+      </w:r>
+      <w:r>
+        <w:rPr>
+          <w:rFonts w:ascii="楷体" w:eastAsia="楷体" w:hAnsi="楷体" w:hint="eastAsia"/>
+          <w:sz w:val="28"/>
+          <w:szCs w:val="28"/>
+        </w:rPr>
+        <w:t>,</w:t>
+      </w:r>
+      <w:r>
+        <w:rPr>
+          <w:rFonts w:ascii="楷体" w:eastAsia="楷体" w:hAnsi="楷体" w:hint="eastAsia"/>
+          <w:sz w:val="28"/>
+          <w:szCs w:val="28"/>
+        </w:rPr>
+        <w:t>引入axios来</w:t>
+      </w:r>
+      <w:r>
+        <w:rPr>
+          <w:rFonts w:ascii="楷体" w:eastAsia="楷体" w:hAnsi="楷体" w:hint="eastAsia"/>
+          <w:sz w:val="28"/>
+          <w:szCs w:val="28"/>
+        </w:rPr>
+        <w:t>对接</w:t>
+      </w:r>
+      <w:r>
+        <w:rPr>
+          <w:rFonts w:ascii="楷体" w:eastAsia="楷体" w:hAnsi="楷体" w:hint="eastAsia"/>
+          <w:sz w:val="28"/>
+          <w:szCs w:val="28"/>
+        </w:rPr>
+        <w:t>后台数据</w:t>
+      </w:r>
+      <w:r>
+        <w:rPr>
+          <w:rFonts w:ascii="楷体" w:eastAsia="楷体" w:hAnsi="楷体" w:hint="eastAsia"/>
+          <w:sz w:val="28"/>
+          <w:szCs w:val="28"/>
+        </w:rPr>
+        <w:t>,</w:t>
+      </w:r>
+      <w:r>
+        <w:rPr>
+          <w:rFonts w:ascii="楷体" w:eastAsia="楷体" w:hAnsi="楷体" w:hint="eastAsia"/>
+          <w:sz w:val="28"/>
+          <w:szCs w:val="28"/>
+        </w:rPr>
+        <w:t>或者继续引入vuex来实现大规模状态管理</w:t>
+      </w:r>
+      <w:r>
+        <w:rPr>
+          <w:rFonts w:ascii="楷体" w:eastAsia="楷体" w:hAnsi="楷体" w:hint="eastAsia"/>
+          <w:sz w:val="28"/>
+          <w:szCs w:val="28"/>
+        </w:rPr>
+        <w:t>.</w:t>
+      </w:r>
+    </w:p>
+    <w:p>
+      <w:pPr>
+        <w:rPr>
+          <w:rFonts w:ascii="楷体" w:eastAsia="楷体" w:hAnsi="楷体"/>
+          <w:sz w:val="28"/>
+          <w:szCs w:val="28"/>
+        </w:rPr>
+      </w:pPr>
+      <w:r>
+        <w:rPr>
+          <w:rFonts w:ascii="楷体" w:eastAsia="楷体" w:hAnsi="楷体" w:hint="eastAsia"/>
+          <w:sz w:val="28"/>
+          <w:szCs w:val="28"/>
+        </w:rPr>
+        <w:t>根据场景，官方</w:t>
+      </w:r>
+      <w:r>
+        <w:rPr>
+          <w:rFonts w:ascii="楷体" w:eastAsia="楷体" w:hAnsi="楷体" w:hint="eastAsia"/>
+          <w:sz w:val="28"/>
+          <w:szCs w:val="28"/>
+        </w:rPr>
+        <w:t>都</w:t>
+      </w:r>
+      <w:r>
+        <w:rPr>
+          <w:rFonts w:ascii="楷体" w:eastAsia="楷体" w:hAnsi="楷体" w:hint="eastAsia"/>
+          <w:sz w:val="28"/>
+          <w:szCs w:val="28"/>
+        </w:rPr>
+        <w:t>提供了方便的框架供我们</w:t>
+      </w:r>
+      <w:r>
+        <w:rPr>
+          <w:rFonts w:ascii="楷体" w:eastAsia="楷体" w:hAnsi="楷体" w:hint="eastAsia"/>
+          <w:sz w:val="28"/>
+          <w:szCs w:val="28"/>
+        </w:rPr>
+        <w:t>使用</w:t>
+      </w:r>
+      <w:r>
+        <w:rPr>
+          <w:rFonts w:ascii="楷体" w:eastAsia="楷体" w:hAnsi="楷体" w:hint="eastAsia"/>
+          <w:sz w:val="28"/>
+          <w:szCs w:val="28"/>
+        </w:rPr>
+        <w:t>.</w:t>
+      </w:r>
+    </w:p>
+    <w:p>
+      <w:pPr>
+        <w:rPr>
+          <w:rFonts w:ascii="楷体" w:eastAsia="楷体" w:hAnsi="楷体"/>
+          <w:sz w:val="28"/>
+          <w:szCs w:val="28"/>
+        </w:rPr>
+      </w:pPr>
+    </w:p>
+    <w:p>
+      <w:pPr>
+        <w:rPr>
+          <w:rFonts w:asciiTheme="majorHAnsi" w:eastAsiaTheme="majorEastAsia" w:hAnsiTheme="majorHAnsi" w:cstheme="majorBidi"/>
+          <w:b/>
+          <w:bCs/>
+          <w:sz w:val="32"/>
+          <w:szCs w:val="32"/>
+        </w:rPr>
+      </w:pPr>
+      <w:r>
+        <w:rPr>
+          <w:rFonts w:asciiTheme="majorHAnsi" w:eastAsiaTheme="majorEastAsia" w:hAnsiTheme="majorHAnsi" w:cstheme="majorBidi" w:hint="eastAsia"/>
+          <w:b/>
+          <w:bCs/>
+          <w:sz w:val="32"/>
+          <w:szCs w:val="32"/>
+        </w:rPr>
+        <w:t>你是怎么使用</w:t>
+      </w:r>
+      <w:r>
+        <w:rPr>
+          <w:rFonts w:asciiTheme="majorHAnsi" w:eastAsiaTheme="majorEastAsia" w:hAnsiTheme="majorHAnsi" w:cstheme="majorBidi" w:hint="eastAsia"/>
+          <w:b/>
+          <w:bCs/>
+          <w:sz w:val="32"/>
+          <w:szCs w:val="32"/>
+        </w:rPr>
+        <w:t>Vue</w:t>
+      </w:r>
+      <w:r>
+        <w:rPr>
+          <w:rFonts w:asciiTheme="majorHAnsi" w:eastAsiaTheme="majorEastAsia" w:hAnsiTheme="majorHAnsi" w:cstheme="majorBidi" w:hint="eastAsia"/>
+          <w:b/>
+          <w:bCs/>
+          <w:sz w:val="32"/>
+          <w:szCs w:val="32"/>
+        </w:rPr>
+        <w:t>的?</w:t>
+      </w:r>
+    </w:p>
+    <w:p>
+      <w:pPr>
+        <w:rPr>
+          <w:rFonts w:ascii="楷体" w:eastAsia="楷体" w:hAnsi="楷体"/>
+          <w:sz w:val="28"/>
+          <w:szCs w:val="28"/>
+        </w:rPr>
+      </w:pPr>
+      <w:r>
+        <w:rPr>
+          <w:rFonts w:ascii="楷体" w:eastAsia="楷体" w:hAnsi="楷体" w:hint="eastAsia"/>
+          <w:sz w:val="28"/>
+          <w:szCs w:val="28"/>
+        </w:rPr>
+        <w:t>一般在</w:t>
+      </w:r>
+      <w:r>
+        <w:rPr>
+          <w:rFonts w:ascii="楷体" w:eastAsia="楷体" w:hAnsi="楷体" w:hint="eastAsia"/>
+          <w:sz w:val="28"/>
+          <w:szCs w:val="28"/>
+        </w:rPr>
+        <w:t>我之前的</w:t>
+      </w:r>
+      <w:r>
+        <w:rPr>
+          <w:rFonts w:ascii="楷体" w:eastAsia="楷体" w:hAnsi="楷体" w:hint="eastAsia"/>
+          <w:sz w:val="28"/>
+          <w:szCs w:val="28"/>
+        </w:rPr>
+        <w:t>项目中,</w:t>
+      </w:r>
+      <w:r>
+        <w:rPr>
+          <w:rFonts w:ascii="楷体" w:eastAsia="楷体" w:hAnsi="楷体" w:hint="eastAsia"/>
+          <w:sz w:val="28"/>
+          <w:szCs w:val="28"/>
+        </w:rPr>
+        <w:t>都是使用vue全家桶</w:t>
+      </w:r>
+      <w:r>
+        <w:rPr>
+          <w:rFonts w:ascii="楷体" w:eastAsia="楷体" w:hAnsi="楷体" w:hint="eastAsia"/>
+          <w:sz w:val="28"/>
+          <w:szCs w:val="28"/>
+        </w:rPr>
+        <w:t>来开发项目</w:t>
+      </w:r>
+      <w:r>
+        <w:rPr>
+          <w:rFonts w:ascii="楷体" w:eastAsia="楷体" w:hAnsi="楷体" w:hint="eastAsia"/>
+          <w:sz w:val="28"/>
+          <w:szCs w:val="28"/>
+        </w:rPr>
+        <w:t>,</w:t>
+      </w:r>
+      <w:r>
+        <w:rPr>
+          <w:rFonts w:ascii="楷体" w:eastAsia="楷体" w:hAnsi="楷体" w:hint="eastAsia"/>
+          <w:sz w:val="28"/>
+          <w:szCs w:val="28"/>
+        </w:rPr>
+        <w:t>通过</w:t>
+      </w:r>
+      <w:r>
+        <w:rPr>
+          <w:rFonts w:ascii="楷体" w:eastAsia="楷体" w:hAnsi="楷体" w:hint="eastAsia"/>
+          <w:sz w:val="28"/>
+          <w:szCs w:val="28"/>
+        </w:rPr>
+        <w:t>vuecli脚手架工具</w:t>
+      </w:r>
+      <w:r>
+        <w:rPr>
+          <w:rFonts w:ascii="楷体" w:eastAsia="楷体" w:hAnsi="楷体" w:hint="eastAsia"/>
+          <w:sz w:val="28"/>
+          <w:szCs w:val="28"/>
+        </w:rPr>
+        <w:t>搭建</w:t>
+      </w:r>
+      <w:r>
+        <w:t xml:space="preserve"> </w:t>
+      </w:r>
+      <w:r>
+        <w:rPr>
+          <w:rFonts w:ascii="楷体" w:eastAsia="楷体" w:hAnsi="楷体"/>
+          <w:sz w:val="28"/>
+          <w:szCs w:val="28"/>
+        </w:rPr>
+        <w:t>vue（整体架构）</w:t>
+      </w:r>
+      <w:r>
+        <w:rPr>
+          <w:rFonts w:ascii="楷体" w:eastAsia="楷体" w:hAnsi="楷体"/>
+          <w:sz w:val="28"/>
+          <w:szCs w:val="28"/>
+        </w:rPr>
+        <w:t>;</w:t>
+      </w:r>
+    </w:p>
+    <w:p>
+      <w:pPr>
+        <w:rPr>
+          <w:rFonts w:ascii="楷体" w:eastAsia="楷体" w:hAnsi="楷体"/>
+          <w:sz w:val="28"/>
+          <w:szCs w:val="28"/>
+        </w:rPr>
+      </w:pPr>
+      <w:r>
+        <w:rPr>
+          <w:rFonts w:ascii="楷体" w:eastAsia="楷体" w:hAnsi="楷体" w:hint="eastAsia"/>
+          <w:sz w:val="28"/>
+          <w:szCs w:val="28"/>
+        </w:rPr>
+        <w:t>使用</w:t>
+      </w:r>
+      <w:r>
+        <w:rPr>
+          <w:rFonts w:ascii="楷体" w:eastAsia="楷体" w:hAnsi="楷体"/>
+          <w:sz w:val="28"/>
+          <w:szCs w:val="28"/>
+        </w:rPr>
+        <w:t>vue-router</w:t>
+      </w:r>
+      <w:r>
+        <w:rPr>
+          <w:rFonts w:ascii="楷体" w:eastAsia="楷体" w:hAnsi="楷体"/>
+          <w:sz w:val="28"/>
+          <w:szCs w:val="28"/>
+        </w:rPr>
+        <w:t>路由</w:t>
+      </w:r>
+      <w:r>
+        <w:rPr>
+          <w:rFonts w:ascii="楷体" w:eastAsia="楷体" w:hAnsi="楷体" w:hint="eastAsia"/>
+          <w:sz w:val="28"/>
+          <w:szCs w:val="28"/>
+        </w:rPr>
+        <w:t>模块来管理页面路由</w:t>
+      </w:r>
+      <w:r>
+        <w:rPr>
+          <w:rFonts w:ascii="楷体" w:eastAsia="楷体" w:hAnsi="楷体" w:hint="eastAsia"/>
+          <w:sz w:val="28"/>
+          <w:szCs w:val="28"/>
+        </w:rPr>
+        <w:t>调转</w:t>
+      </w:r>
+      <w:r>
+        <w:rPr>
+          <w:rFonts w:ascii="楷体" w:eastAsia="楷体" w:hAnsi="楷体" w:hint="eastAsia"/>
+          <w:sz w:val="28"/>
+          <w:szCs w:val="28"/>
+        </w:rPr>
+        <w:t>;</w:t>
+      </w:r>
+    </w:p>
+    <w:p>
+      <w:pPr>
+        <w:rPr>
+          <w:rFonts w:ascii="楷体" w:eastAsia="楷体" w:hAnsi="楷体"/>
+          <w:sz w:val="28"/>
+          <w:szCs w:val="28"/>
+        </w:rPr>
+      </w:pPr>
+      <w:r>
+        <w:rPr>
+          <w:rFonts w:ascii="楷体" w:eastAsia="楷体" w:hAnsi="楷体" w:hint="eastAsia"/>
+          <w:sz w:val="28"/>
+          <w:szCs w:val="28"/>
+        </w:rPr>
+        <w:t>使用</w:t>
+      </w:r>
+      <w:r>
+        <w:rPr>
+          <w:rFonts w:ascii="楷体" w:eastAsia="楷体" w:hAnsi="楷体"/>
+          <w:sz w:val="28"/>
+          <w:szCs w:val="28"/>
+        </w:rPr>
+        <w:t>axios（ajax请求）</w:t>
+      </w:r>
+      <w:r>
+        <w:rPr>
+          <w:rFonts w:ascii="楷体" w:eastAsia="楷体" w:hAnsi="楷体" w:hint="eastAsia"/>
+          <w:sz w:val="28"/>
+          <w:szCs w:val="28"/>
+        </w:rPr>
+        <w:t>发送请求</w:t>
+      </w:r>
+      <w:r>
+        <w:rPr>
+          <w:rFonts w:ascii="楷体" w:eastAsia="楷体" w:hAnsi="楷体" w:hint="eastAsia"/>
+          <w:sz w:val="28"/>
+          <w:szCs w:val="28"/>
+        </w:rPr>
+        <w:t>,对接</w:t>
+      </w:r>
+      <w:r>
+        <w:rPr>
+          <w:rFonts w:ascii="楷体" w:eastAsia="楷体" w:hAnsi="楷体" w:hint="eastAsia"/>
+          <w:sz w:val="28"/>
+          <w:szCs w:val="28"/>
+        </w:rPr>
+        <w:t>后台</w:t>
+      </w:r>
+      <w:r>
+        <w:rPr>
+          <w:rFonts w:ascii="楷体" w:eastAsia="楷体" w:hAnsi="楷体" w:hint="eastAsia"/>
+          <w:sz w:val="28"/>
+          <w:szCs w:val="28"/>
+        </w:rPr>
+        <w:t>数据</w:t>
+      </w:r>
+      <w:r>
+        <w:rPr>
+          <w:rFonts w:ascii="楷体" w:eastAsia="楷体" w:hAnsi="楷体" w:hint="eastAsia"/>
+          <w:sz w:val="28"/>
+          <w:szCs w:val="28"/>
+        </w:rPr>
+        <w:t>,</w:t>
+      </w:r>
+      <w:r>
+        <w:rPr>
+          <w:rFonts w:ascii="楷体" w:eastAsia="楷体" w:hAnsi="楷体" w:hint="eastAsia"/>
+          <w:sz w:val="28"/>
+          <w:szCs w:val="28"/>
+        </w:rPr>
+        <w:t>实现数据拦截</w:t>
+      </w:r>
+      <w:r>
+        <w:rPr>
+          <w:rFonts w:ascii="楷体" w:eastAsia="楷体" w:hAnsi="楷体" w:hint="eastAsia"/>
+          <w:sz w:val="28"/>
+          <w:szCs w:val="28"/>
+        </w:rPr>
+        <w:t>.</w:t>
+      </w:r>
+    </w:p>
+    <w:p>
+      <w:pPr>
+        <w:rPr>
+          <w:rFonts w:ascii="楷体" w:eastAsia="楷体" w:hAnsi="楷体"/>
+          <w:sz w:val="28"/>
+          <w:szCs w:val="28"/>
+        </w:rPr>
+      </w:pPr>
+      <w:r>
+        <w:rPr>
+          <w:rFonts w:ascii="楷体" w:eastAsia="楷体" w:hAnsi="楷体" w:hint="eastAsia"/>
+          <w:sz w:val="28"/>
+          <w:szCs w:val="28"/>
+        </w:rPr>
+        <w:t>使用</w:t>
+      </w:r>
+      <w:r>
+        <w:rPr>
+          <w:rFonts w:ascii="楷体" w:eastAsia="楷体" w:hAnsi="楷体"/>
+          <w:sz w:val="28"/>
+          <w:szCs w:val="28"/>
+        </w:rPr>
+        <w:t>vuex</w:t>
+      </w:r>
+      <w:r>
+        <w:rPr>
+          <w:rFonts w:ascii="楷体" w:eastAsia="楷体" w:hAnsi="楷体" w:hint="eastAsia"/>
+          <w:sz w:val="28"/>
+          <w:szCs w:val="28"/>
+        </w:rPr>
+        <w:t>进行大型数据</w:t>
+      </w:r>
+      <w:r>
+        <w:rPr>
+          <w:rFonts w:ascii="楷体" w:eastAsia="楷体" w:hAnsi="楷体"/>
+          <w:sz w:val="28"/>
+          <w:szCs w:val="28"/>
+        </w:rPr>
+        <w:t>状态管理</w:t>
+      </w:r>
+      <w:r>
+        <w:rPr>
+          <w:rFonts w:ascii="楷体" w:eastAsia="楷体" w:hAnsi="楷体"/>
+          <w:sz w:val="28"/>
+          <w:szCs w:val="28"/>
+        </w:rPr>
+        <w:t>.</w:t>
+      </w:r>
+    </w:p>
+    <w:p>
+      <w:pPr>
+        <w:rPr>
+          <w:rFonts w:ascii="楷体" w:eastAsia="楷体" w:hAnsi="楷体" w:hint="eastAsia"/>
+          <w:sz w:val="28"/>
+          <w:szCs w:val="28"/>
+        </w:rPr>
+      </w:pPr>
+      <w:r>
+        <w:rPr>
+          <w:rFonts w:ascii="楷体" w:eastAsia="楷体" w:hAnsi="楷体" w:hint="eastAsia"/>
+          <w:sz w:val="28"/>
+          <w:szCs w:val="28"/>
+        </w:rPr>
+        <w:t>使用</w:t>
+      </w:r>
+      <w:r>
+        <w:rPr>
+          <w:rFonts w:ascii="楷体" w:eastAsia="楷体" w:hAnsi="楷体"/>
+          <w:sz w:val="28"/>
+          <w:szCs w:val="28"/>
+        </w:rPr>
+        <w:t xml:space="preserve">mint-UI(移动端UI框架库) </w:t>
+      </w:r>
+      <w:r>
+        <w:rPr>
+          <w:rFonts w:ascii="楷体" w:eastAsia="楷体" w:hAnsi="楷体" w:hint="eastAsia"/>
+          <w:sz w:val="28"/>
+          <w:szCs w:val="28"/>
+        </w:rPr>
+        <w:t>或</w:t>
+      </w:r>
+      <w:r>
+        <w:rPr>
+          <w:rFonts w:ascii="楷体" w:eastAsia="楷体" w:hAnsi="楷体"/>
+          <w:sz w:val="28"/>
+          <w:szCs w:val="28"/>
+        </w:rPr>
+        <w:t>antd-vue(PC端UI框架库)</w:t>
+      </w:r>
+      <w:r>
+        <w:rPr>
+          <w:rFonts w:ascii="楷体" w:eastAsia="楷体" w:hAnsi="楷体" w:hint="eastAsia"/>
+          <w:sz w:val="28"/>
+          <w:szCs w:val="28"/>
+        </w:rPr>
+        <w:t>来构建UI组件</w:t>
+      </w:r>
+      <w:r>
+        <w:rPr>
+          <w:rFonts w:ascii="楷体" w:eastAsia="楷体" w:hAnsi="楷体" w:hint="eastAsia"/>
+          <w:sz w:val="28"/>
+          <w:szCs w:val="28"/>
+        </w:rPr>
+        <w:t>.</w:t>
+      </w:r>
+    </w:p>
+    <w:p>
+      <w:pPr>
+        <w:rPr>
+          <w:rFonts w:ascii="楷体" w:eastAsia="楷体" w:hAnsi="楷体"/>
+          <w:sz w:val="28"/>
+          <w:szCs w:val="28"/>
+        </w:rPr>
+      </w:pPr>
+    </w:p>
+    <w:p>
+      <w:pPr>
+        <w:rPr>
+          <w:rFonts w:ascii="楷体" w:eastAsia="楷体" w:hAnsi="楷体"/>
+          <w:sz w:val="28"/>
+          <w:szCs w:val="28"/>
+        </w:rPr>
+      </w:pPr>
+    </w:p>
+    <w:p>
+      <w:pPr>
+        <w:rPr>
+          <w:rFonts w:asciiTheme="majorHAnsi" w:eastAsiaTheme="majorEastAsia" w:hAnsiTheme="majorHAnsi" w:cstheme="majorBidi"/>
+          <w:b/>
+          <w:bCs/>
+          <w:sz w:val="32"/>
+          <w:szCs w:val="32"/>
+        </w:rPr>
+      </w:pPr>
+      <w:r>
+        <w:rPr>
+          <w:rFonts w:asciiTheme="majorHAnsi" w:eastAsiaTheme="majorEastAsia" w:hAnsiTheme="majorHAnsi" w:cstheme="majorBidi" w:hint="eastAsia"/>
+          <w:b/>
+          <w:bCs/>
+          <w:sz w:val="32"/>
+          <w:szCs w:val="32"/>
+        </w:rPr>
+        <w:t>Vue的特性有哪些?</w:t>
+      </w:r>
+      <w:r>
+        <w:rPr>
+          <w:rFonts w:asciiTheme="majorHAnsi" w:eastAsiaTheme="majorEastAsia" w:hAnsiTheme="majorHAnsi" w:cstheme="majorBidi"/>
+          <w:b/>
+          <w:bCs/>
+          <w:sz w:val="32"/>
+          <w:szCs w:val="32"/>
+        </w:rPr>
+        <w:t>(</w:t>
+      </w:r>
+      <w:r>
+        <w:rPr>
+          <w:rFonts w:asciiTheme="majorHAnsi" w:eastAsiaTheme="majorEastAsia" w:hAnsiTheme="majorHAnsi" w:cstheme="majorBidi" w:hint="eastAsia"/>
+          <w:b/>
+          <w:bCs/>
+          <w:sz w:val="32"/>
+          <w:szCs w:val="32"/>
+        </w:rPr>
+        <w:t>简单介绍一下Vue</w:t>
+      </w:r>
+      <w:r>
+        <w:rPr>
+          <w:rFonts w:asciiTheme="majorHAnsi" w:eastAsiaTheme="majorEastAsia" w:hAnsiTheme="majorHAnsi" w:cstheme="majorBidi"/>
+          <w:b/>
+          <w:bCs/>
+          <w:sz w:val="32"/>
+          <w:szCs w:val="32"/>
+        </w:rPr>
+        <w:t>)</w:t>
+      </w:r>
+    </w:p>
+    <w:p>
+      <w:pPr>
+        <w:rPr>
+          <w:rFonts w:ascii="楷体" w:eastAsia="楷体" w:hAnsi="楷体"/>
+          <w:sz w:val="28"/>
+          <w:szCs w:val="28"/>
+        </w:rPr>
+      </w:pPr>
+      <w:r>
+        <w:rPr>
+          <w:rFonts w:ascii="楷体" w:eastAsia="楷体" w:hAnsi="楷体"/>
+          <w:sz w:val="28"/>
+          <w:szCs w:val="28"/>
+        </w:rPr>
+        <w:t>(1)</w:t>
+      </w:r>
+      <w:r>
+        <w:rPr>
+          <w:rFonts w:ascii="楷体" w:eastAsia="楷体" w:hAnsi="楷体" w:hint="eastAsia"/>
+          <w:sz w:val="28"/>
+          <w:szCs w:val="28"/>
+        </w:rPr>
+        <w:t>数据双向绑定</w:t>
+      </w:r>
+    </w:p>
+    <w:p>
+      <w:pPr>
+        <w:rPr>
+          <w:rFonts w:ascii="楷体" w:eastAsia="楷体" w:hAnsi="楷体" w:hint="eastAsia"/>
+          <w:sz w:val="28"/>
+          <w:szCs w:val="28"/>
+        </w:rPr>
+      </w:pPr>
+      <w:r>
+        <w:rPr>
+          <w:rFonts w:ascii="楷体" w:eastAsia="楷体" w:hAnsi="楷体"/>
+          <w:sz w:val="28"/>
+          <w:szCs w:val="28"/>
+        </w:rPr>
+        <w:t>vue.js最大的优点，通过MVVM思想实现数据的双向绑定，让开发者不用再操作dom对象，有更多的时间去思考业务逻辑。</w:t>
+      </w:r>
+    </w:p>
+    <w:p>
+      <w:pPr>
+        <w:rPr>
+          <w:rFonts w:ascii="楷体" w:eastAsia="楷体" w:hAnsi="楷体"/>
+          <w:sz w:val="28"/>
+          <w:szCs w:val="28"/>
+        </w:rPr>
+      </w:pPr>
+      <w:r>
+        <w:rPr>
+          <w:rFonts w:ascii="楷体" w:eastAsia="楷体" w:hAnsi="楷体" w:hint="eastAsia"/>
+          <w:sz w:val="28"/>
+          <w:szCs w:val="28"/>
+        </w:rPr>
+        <w:t>(2) 组件化开发</w:t>
+      </w:r>
+    </w:p>
+    <w:p>
+      <w:pPr>
+        <w:rPr>
+          <w:rFonts w:ascii="楷体" w:eastAsia="楷体" w:hAnsi="楷体" w:hint="eastAsia"/>
+          <w:sz w:val="28"/>
+          <w:szCs w:val="28"/>
+        </w:rPr>
+      </w:pPr>
+      <w:r>
+        <w:rPr>
+          <w:rFonts w:ascii="楷体" w:eastAsia="楷体" w:hAnsi="楷体" w:hint="eastAsia"/>
+          <w:sz w:val="28"/>
+          <w:szCs w:val="28"/>
+        </w:rPr>
+        <w:t>提高开发效率</w:t>
+      </w:r>
+      <w:r>
+        <w:rPr>
+          <w:rFonts w:ascii="楷体" w:eastAsia="楷体" w:hAnsi="楷体"/>
+          <w:sz w:val="28"/>
+          <w:szCs w:val="28"/>
+        </w:rPr>
+        <w:t>,</w:t>
+      </w:r>
+      <w:r>
+        <w:rPr>
+          <w:rFonts w:ascii="楷体" w:eastAsia="楷体" w:hAnsi="楷体" w:hint="eastAsia"/>
+          <w:sz w:val="28"/>
+          <w:szCs w:val="28"/>
+        </w:rPr>
+        <w:t>方便重复使用</w:t>
+      </w:r>
+      <w:r>
+        <w:rPr>
+          <w:rFonts w:ascii="楷体" w:eastAsia="楷体" w:hAnsi="楷体" w:hint="eastAsia"/>
+          <w:sz w:val="28"/>
+          <w:szCs w:val="28"/>
+        </w:rPr>
+        <w:t>.</w:t>
+      </w:r>
+    </w:p>
+    <w:p>
+      <w:pPr>
+        <w:rPr>
+          <w:rFonts w:ascii="楷体" w:eastAsia="楷体" w:hAnsi="楷体"/>
+          <w:sz w:val="28"/>
+          <w:szCs w:val="28"/>
+        </w:rPr>
+      </w:pPr>
+      <w:r>
+        <w:rPr>
+          <w:rFonts w:ascii="楷体" w:eastAsia="楷体" w:hAnsi="楷体"/>
+          <w:sz w:val="28"/>
+          <w:szCs w:val="28"/>
+        </w:rPr>
+        <w:t>(3)</w:t>
+      </w:r>
+      <w:r>
+        <w:t xml:space="preserve"> </w:t>
+      </w:r>
+      <w:r>
+        <w:rPr>
+          <w:rFonts w:ascii="楷体" w:eastAsia="楷体" w:hAnsi="楷体"/>
+          <w:sz w:val="28"/>
+          <w:szCs w:val="28"/>
+        </w:rPr>
+        <w:t>Virtual DOM</w:t>
+      </w:r>
+    </w:p>
+    <w:p>
+      <w:pPr>
+        <w:rPr>
+          <w:rFonts w:ascii="楷体" w:eastAsia="楷体" w:hAnsi="楷体"/>
+          <w:sz w:val="28"/>
+          <w:szCs w:val="28"/>
+        </w:rPr>
+      </w:pPr>
+      <w:r>
+        <w:rPr>
+          <w:rFonts w:ascii="楷体" w:eastAsia="楷体" w:hAnsi="楷体" w:hint="eastAsia"/>
+          <w:sz w:val="28"/>
+          <w:szCs w:val="28"/>
+        </w:rPr>
+        <w:t>虚拟</w:t>
+      </w:r>
+      <w:r>
+        <w:rPr>
+          <w:rFonts w:ascii="楷体" w:eastAsia="楷体" w:hAnsi="楷体" w:hint="eastAsia"/>
+          <w:sz w:val="28"/>
+          <w:szCs w:val="28"/>
+        </w:rPr>
+        <w:t>DOM</w:t>
+      </w:r>
+      <w:r>
+        <w:rPr>
+          <w:rFonts w:ascii="楷体" w:eastAsia="楷体" w:hAnsi="楷体" w:hint="eastAsia"/>
+          <w:sz w:val="28"/>
+          <w:szCs w:val="28"/>
+        </w:rPr>
+        <w:t>属于预处理操作，并没有真实的操作</w:t>
+      </w:r>
+      <w:r>
+        <w:rPr>
+          <w:rFonts w:ascii="楷体" w:eastAsia="楷体" w:hAnsi="楷体"/>
+          <w:sz w:val="28"/>
+          <w:szCs w:val="28"/>
+        </w:rPr>
+        <w:t>DOM，所以叫做虚拟DOM。</w:t>
+      </w:r>
+      <w:r>
+        <w:rPr>
+          <w:rFonts w:ascii="楷体" w:eastAsia="楷体" w:hAnsi="楷体"/>
+          <w:sz w:val="28"/>
+          <w:szCs w:val="28"/>
+        </w:rPr>
+        <w:lastRenderedPageBreak/>
+        <w:t>最后在计算完毕才真正将DOM操作提交，将DOM操作变化反映到DOM树上。</w:t>
+      </w:r>
+    </w:p>
+    <w:p>
+      <w:pPr>
+        <w:rPr>
+          <w:rFonts w:ascii="楷体" w:eastAsia="楷体" w:hAnsi="楷体"/>
+          <w:sz w:val="28"/>
+          <w:szCs w:val="28"/>
+        </w:rPr>
+      </w:pPr>
+      <w:r>
+        <w:rPr>
+          <w:rFonts w:ascii="楷体" w:eastAsia="楷体" w:hAnsi="楷体" w:hint="eastAsia"/>
+          <w:sz w:val="28"/>
+          <w:szCs w:val="28"/>
+        </w:rPr>
+        <w:t>(4)</w:t>
+      </w:r>
+      <w:r>
+        <w:rPr>
+          <w:rFonts w:hint="eastAsia"/>
+        </w:rPr>
+        <w:t xml:space="preserve"> </w:t>
+      </w:r>
+      <w:r>
+        <w:rPr>
+          <w:rFonts w:ascii="楷体" w:eastAsia="楷体" w:hAnsi="楷体" w:hint="eastAsia"/>
+          <w:sz w:val="28"/>
+          <w:szCs w:val="28"/>
+        </w:rPr>
+        <w:t>动画系统</w:t>
+      </w:r>
+    </w:p>
+    <w:p>
+      <w:pPr>
+        <w:rPr>
+          <w:rFonts w:ascii="楷体" w:eastAsia="楷体" w:hAnsi="楷体"/>
+          <w:sz w:val="28"/>
+          <w:szCs w:val="28"/>
+        </w:rPr>
+      </w:pPr>
+    </w:p>
+    <w:p>
+      <w:pPr>
+        <w:rPr>
+          <w:rFonts w:asciiTheme="majorHAnsi" w:eastAsiaTheme="majorEastAsia" w:hAnsiTheme="majorHAnsi" w:cstheme="majorBidi" w:hint="eastAsia"/>
+          <w:b/>
+          <w:bCs/>
+          <w:sz w:val="32"/>
+          <w:szCs w:val="32"/>
+        </w:rPr>
+      </w:pPr>
+      <w:r>
+        <w:rPr>
+          <w:rFonts w:asciiTheme="majorHAnsi" w:eastAsiaTheme="majorEastAsia" w:hAnsiTheme="majorHAnsi" w:cstheme="majorBidi"/>
+          <w:b/>
+          <w:bCs/>
+          <w:sz w:val="32"/>
+          <w:szCs w:val="32"/>
+        </w:rPr>
+        <w:t>Vue 有哪些指令</w:t>
+      </w:r>
+      <w:r>
+        <w:rPr>
+          <w:rFonts w:asciiTheme="majorHAnsi" w:eastAsiaTheme="majorEastAsia" w:hAnsiTheme="majorHAnsi" w:cstheme="majorBidi" w:hint="eastAsia"/>
+          <w:b/>
+          <w:bCs/>
+          <w:sz w:val="32"/>
+          <w:szCs w:val="32"/>
+        </w:rPr>
+        <w:t>?指令有哪些好处?封装过自己的指令吗?</w:t>
+      </w:r>
+    </w:p>
+    <w:p>
+      <w:pPr>
+        <w:rPr>
+          <w:rFonts w:ascii="楷体" w:eastAsia="楷体" w:hAnsi="楷体"/>
+          <w:sz w:val="28"/>
+          <w:szCs w:val="28"/>
+        </w:rPr>
+      </w:pPr>
+      <w:r>
+        <w:rPr>
+          <w:rFonts w:ascii="楷体" w:eastAsia="楷体" w:hAnsi="楷体"/>
+          <w:sz w:val="28"/>
+          <w:szCs w:val="28"/>
+        </w:rPr>
+        <w:t>1.</w:t>
+      </w:r>
+      <w:r>
+        <w:rPr>
+          <w:rFonts w:ascii="楷体" w:eastAsia="楷体" w:hAnsi="楷体"/>
+          <w:sz w:val="28"/>
+          <w:szCs w:val="28"/>
+        </w:rPr>
+        <w:t xml:space="preserve"> </w:t>
+      </w:r>
+      <w:r>
+        <w:rPr>
+          <w:rFonts w:ascii="楷体" w:eastAsia="楷体" w:hAnsi="楷体"/>
+          <w:sz w:val="28"/>
+          <w:szCs w:val="28"/>
+        </w:rPr>
+        <w:t>v-text</w:t>
+      </w:r>
+      <w:r>
+        <w:rPr>
+          <w:rFonts w:ascii="楷体" w:eastAsia="楷体" w:hAnsi="楷体"/>
+          <w:sz w:val="28"/>
+          <w:szCs w:val="28"/>
+        </w:rPr>
+        <w:t>:</w:t>
+      </w:r>
+      <w:r>
+        <w:rPr>
+          <w:rFonts w:ascii="楷体" w:eastAsia="楷体" w:hAnsi="楷体" w:hint="eastAsia"/>
+          <w:sz w:val="28"/>
+          <w:szCs w:val="28"/>
+        </w:rPr>
+        <w:t xml:space="preserve"> 更新</w:t>
+      </w:r>
+      <w:r>
+        <w:rPr>
+          <w:rFonts w:ascii="楷体" w:eastAsia="楷体" w:hAnsi="楷体" w:hint="eastAsia"/>
+          <w:sz w:val="28"/>
+          <w:szCs w:val="28"/>
+        </w:rPr>
+        <w:t>元素文本</w:t>
+      </w:r>
+    </w:p>
+    <w:p>
+      <w:pPr>
+        <w:rPr>
+          <w:rFonts w:ascii="楷体" w:eastAsia="楷体" w:hAnsi="楷体"/>
+          <w:sz w:val="28"/>
+          <w:szCs w:val="28"/>
+        </w:rPr>
+      </w:pPr>
+      <w:r>
+        <w:rPr>
+          <w:rFonts w:ascii="楷体" w:eastAsia="楷体" w:hAnsi="楷体"/>
+          <w:sz w:val="28"/>
+          <w:szCs w:val="28"/>
+        </w:rPr>
+        <w:t>2.</w:t>
+      </w:r>
+      <w:r>
+        <w:rPr>
+          <w:rFonts w:ascii="楷体" w:eastAsia="楷体" w:hAnsi="楷体"/>
+          <w:sz w:val="28"/>
+          <w:szCs w:val="28"/>
+        </w:rPr>
+        <w:t xml:space="preserve"> </w:t>
+      </w:r>
+      <w:r>
+        <w:rPr>
+          <w:rFonts w:ascii="楷体" w:eastAsia="楷体" w:hAnsi="楷体"/>
+          <w:sz w:val="28"/>
+          <w:szCs w:val="28"/>
+        </w:rPr>
+        <w:t>v-html:</w:t>
+      </w:r>
+      <w:r>
+        <w:rPr>
+          <w:rFonts w:ascii="楷体" w:eastAsia="楷体" w:hAnsi="楷体" w:hint="eastAsia"/>
+          <w:sz w:val="28"/>
+          <w:szCs w:val="28"/>
+        </w:rPr>
+        <w:t xml:space="preserve"> 等同于</w:t>
+      </w:r>
+      <w:r>
+        <w:rPr>
+          <w:rFonts w:ascii="楷体" w:eastAsia="楷体" w:hAnsi="楷体"/>
+          <w:sz w:val="28"/>
+          <w:szCs w:val="28"/>
+        </w:rPr>
+        <w:t>JS的innerHtml属性。</w:t>
+      </w:r>
+    </w:p>
+    <w:p>
+      <w:pPr>
+        <w:rPr>
+          <w:rFonts w:ascii="楷体" w:eastAsia="楷体" w:hAnsi="楷体"/>
+          <w:sz w:val="28"/>
+          <w:szCs w:val="28"/>
+        </w:rPr>
+      </w:pPr>
+      <w:r>
+        <w:rPr>
+          <w:rFonts w:ascii="楷体" w:eastAsia="楷体" w:hAnsi="楷体"/>
+          <w:sz w:val="28"/>
+          <w:szCs w:val="28"/>
+        </w:rPr>
+        <w:t xml:space="preserve">3. </w:t>
+      </w:r>
+      <w:r>
+        <w:rPr>
+          <w:rFonts w:ascii="楷体" w:eastAsia="楷体" w:hAnsi="楷体"/>
+          <w:sz w:val="28"/>
+          <w:szCs w:val="28"/>
+        </w:rPr>
+        <w:t>v-pre</w:t>
+      </w:r>
+      <w:r>
+        <w:rPr>
+          <w:rFonts w:ascii="楷体" w:eastAsia="楷体" w:hAnsi="楷体"/>
+          <w:sz w:val="28"/>
+          <w:szCs w:val="28"/>
+        </w:rPr>
+        <w:t>:</w:t>
+      </w:r>
+      <w:r>
+        <w:rPr>
+          <w:rFonts w:hint="eastAsia"/>
+        </w:rPr>
+        <w:t xml:space="preserve"> </w:t>
+      </w:r>
+      <w:r>
+        <w:rPr>
+          <w:rFonts w:ascii="楷体" w:eastAsia="楷体" w:hAnsi="楷体" w:hint="eastAsia"/>
+          <w:sz w:val="28"/>
+          <w:szCs w:val="28"/>
+        </w:rPr>
+        <w:t>已知页面内部有大段内容无需编译，使用</w:t>
+      </w:r>
+      <w:r>
+        <w:rPr>
+          <w:rFonts w:ascii="楷体" w:eastAsia="楷体" w:hAnsi="楷体"/>
+          <w:sz w:val="28"/>
+          <w:szCs w:val="28"/>
+        </w:rPr>
+        <w:t>v-pre指令阻止编译可以提高性能</w:t>
+      </w:r>
+      <w:r>
+        <w:rPr>
+          <w:rFonts w:ascii="楷体" w:eastAsia="楷体" w:hAnsi="楷体"/>
+          <w:sz w:val="28"/>
+          <w:szCs w:val="28"/>
+        </w:rPr>
+        <w:t>.</w:t>
+      </w:r>
+    </w:p>
+    <w:p>
+      <w:pPr>
+        <w:rPr>
+          <w:rFonts w:ascii="楷体" w:eastAsia="楷体" w:hAnsi="楷体" w:hint="eastAsia"/>
+          <w:sz w:val="28"/>
+          <w:szCs w:val="28"/>
+        </w:rPr>
+      </w:pPr>
+      <w:r>
+        <w:rPr>
+          <w:rFonts w:ascii="楷体" w:eastAsia="楷体" w:hAnsi="楷体"/>
+          <w:sz w:val="28"/>
+          <w:szCs w:val="28"/>
+        </w:rPr>
+        <w:t xml:space="preserve">4. </w:t>
+      </w:r>
+      <w:r>
+        <w:rPr>
+          <w:rFonts w:ascii="楷体" w:eastAsia="楷体" w:hAnsi="楷体"/>
+          <w:sz w:val="28"/>
+          <w:szCs w:val="28"/>
+        </w:rPr>
+        <w:t>v-cloa</w:t>
+      </w:r>
+      <w:r>
+        <w:rPr>
+          <w:rFonts w:ascii="楷体" w:eastAsia="楷体" w:hAnsi="楷体" w:hint="eastAsia"/>
+          <w:sz w:val="28"/>
+          <w:szCs w:val="28"/>
+        </w:rPr>
+        <w:t>k</w:t>
+      </w:r>
+      <w:r>
+        <w:rPr>
+          <w:rFonts w:ascii="楷体" w:eastAsia="楷体" w:hAnsi="楷体"/>
+          <w:sz w:val="28"/>
+          <w:szCs w:val="28"/>
+        </w:rPr>
+        <w:t>:</w:t>
+      </w:r>
+      <w:r>
+        <w:rPr>
+          <w:rFonts w:ascii="楷体" w:eastAsia="楷体" w:hAnsi="楷体" w:hint="eastAsia"/>
+          <w:sz w:val="28"/>
+          <w:szCs w:val="28"/>
+        </w:rPr>
+        <w:t>这</w:t>
+      </w:r>
+      <w:r>
+        <w:rPr>
+          <w:rFonts w:ascii="楷体" w:eastAsia="楷体" w:hAnsi="楷体" w:hint="eastAsia"/>
+          <w:sz w:val="28"/>
+          <w:szCs w:val="28"/>
+        </w:rPr>
+        <w:t>防止页面加载时出现</w:t>
+      </w:r>
+      <w:r>
+        <w:rPr>
+          <w:rFonts w:ascii="楷体" w:eastAsia="楷体" w:hAnsi="楷体"/>
+          <w:sz w:val="28"/>
+          <w:szCs w:val="28"/>
+        </w:rPr>
+        <w:t xml:space="preserve"> vuejs 的变量名而设计的</w:t>
+      </w:r>
+      <w:r>
+        <w:rPr>
+          <w:rFonts w:ascii="楷体" w:eastAsia="楷体" w:hAnsi="楷体" w:hint="eastAsia"/>
+          <w:sz w:val="28"/>
+          <w:szCs w:val="28"/>
+        </w:rPr>
+        <w:t>.</w:t>
+      </w:r>
+    </w:p>
+    <w:p>
+      <w:pPr>
+        <w:rPr>
+          <w:rFonts w:ascii="楷体" w:eastAsia="楷体" w:hAnsi="楷体"/>
+          <w:sz w:val="28"/>
+          <w:szCs w:val="28"/>
+        </w:rPr>
+      </w:pPr>
+      <w:r>
+        <w:rPr>
+          <w:rFonts w:ascii="楷体" w:eastAsia="楷体" w:hAnsi="楷体"/>
+          <w:sz w:val="28"/>
+          <w:szCs w:val="28"/>
+        </w:rPr>
+        <w:t xml:space="preserve">5. </w:t>
+      </w:r>
+      <w:r>
+        <w:rPr>
+          <w:rFonts w:ascii="楷体" w:eastAsia="楷体" w:hAnsi="楷体"/>
+          <w:sz w:val="28"/>
+          <w:szCs w:val="28"/>
+        </w:rPr>
+        <w:t>v-once</w:t>
+      </w:r>
+      <w:r>
+        <w:rPr>
+          <w:rFonts w:ascii="楷体" w:eastAsia="楷体" w:hAnsi="楷体"/>
+          <w:sz w:val="28"/>
+          <w:szCs w:val="28"/>
+        </w:rPr>
+        <w:t>:</w:t>
+      </w:r>
+      <w:r>
+        <w:rPr>
+          <w:rFonts w:ascii="楷体" w:eastAsia="楷体" w:hAnsi="楷体" w:hint="eastAsia"/>
+          <w:sz w:val="28"/>
+          <w:szCs w:val="28"/>
+        </w:rPr>
+        <w:t xml:space="preserve"> </w:t>
+      </w:r>
+      <w:r>
+        <w:rPr>
+          <w:rFonts w:ascii="楷体" w:eastAsia="楷体" w:hAnsi="楷体" w:hint="eastAsia"/>
+          <w:sz w:val="28"/>
+          <w:szCs w:val="28"/>
+        </w:rPr>
+        <w:t>Vue性能优化</w:t>
+      </w:r>
+      <w:r>
+        <w:rPr>
+          <w:rFonts w:ascii="楷体" w:eastAsia="楷体" w:hAnsi="楷体" w:hint="eastAsia"/>
+          <w:sz w:val="28"/>
+          <w:szCs w:val="28"/>
+        </w:rPr>
+        <w:t>:vue</w:t>
+      </w:r>
+      <w:r>
+        <w:rPr>
+          <w:rFonts w:ascii="楷体" w:eastAsia="楷体" w:hAnsi="楷体"/>
+          <w:sz w:val="28"/>
+          <w:szCs w:val="28"/>
+        </w:rPr>
+        <w:t>-</w:t>
+      </w:r>
+      <w:r>
+        <w:rPr>
+          <w:rFonts w:ascii="楷体" w:eastAsia="楷体" w:hAnsi="楷体" w:hint="eastAsia"/>
+          <w:sz w:val="28"/>
+          <w:szCs w:val="28"/>
+        </w:rPr>
+        <w:t>once</w:t>
+      </w:r>
+      <w:r>
+        <w:rPr>
+          <w:rFonts w:ascii="楷体" w:eastAsia="楷体" w:hAnsi="楷体" w:hint="eastAsia"/>
+          <w:sz w:val="28"/>
+          <w:szCs w:val="28"/>
+        </w:rPr>
+        <w:t>关联的实例，只会渲染一次。之后的重新渲染，所有的子节点将被视为静态内容跳过，这可以用于优化更新性能。</w:t>
+      </w:r>
+    </w:p>
+    <w:p>
+      <w:pPr>
+        <w:rPr>
+          <w:rFonts w:ascii="楷体" w:eastAsia="楷体" w:hAnsi="楷体"/>
+          <w:sz w:val="28"/>
+          <w:szCs w:val="28"/>
+        </w:rPr>
+      </w:pPr>
+      <w:r>
+        <w:rPr>
+          <w:rFonts w:ascii="楷体" w:eastAsia="楷体" w:hAnsi="楷体"/>
+          <w:sz w:val="28"/>
+          <w:szCs w:val="28"/>
+        </w:rPr>
+        <w:t xml:space="preserve">6. </w:t>
+      </w:r>
+      <w:r>
+        <w:rPr>
+          <w:rFonts w:ascii="楷体" w:eastAsia="楷体" w:hAnsi="楷体" w:hint="eastAsia"/>
+          <w:sz w:val="28"/>
+          <w:szCs w:val="28"/>
+        </w:rPr>
+        <w:t>v-if</w:t>
+      </w:r>
+      <w:r>
+        <w:rPr>
+          <w:rFonts w:ascii="楷体" w:eastAsia="楷体" w:hAnsi="楷体"/>
+          <w:sz w:val="28"/>
+          <w:szCs w:val="28"/>
+        </w:rPr>
+        <w:t>:</w:t>
+      </w:r>
+      <w:r>
+        <w:rPr>
+          <w:rFonts w:ascii="楷体" w:eastAsia="楷体" w:hAnsi="楷体"/>
+          <w:sz w:val="28"/>
+          <w:szCs w:val="28"/>
+        </w:rPr>
+        <w:t>实现条件渲染，Vue会根据表达式的值的真假条件来渲染元素。</w:t>
+      </w:r>
+    </w:p>
+    <w:p>
+      <w:pPr>
+        <w:rPr>
+          <w:rFonts w:ascii="楷体" w:eastAsia="楷体" w:hAnsi="楷体"/>
+          <w:sz w:val="28"/>
+          <w:szCs w:val="28"/>
+        </w:rPr>
+      </w:pPr>
+      <w:r>
+        <w:rPr>
+          <w:rFonts w:ascii="楷体" w:eastAsia="楷体" w:hAnsi="楷体"/>
+          <w:sz w:val="28"/>
+          <w:szCs w:val="28"/>
+        </w:rPr>
+        <w:t xml:space="preserve">7. </w:t>
+      </w:r>
+      <w:r>
+        <w:rPr>
+          <w:rFonts w:ascii="楷体" w:eastAsia="楷体" w:hAnsi="楷体"/>
+          <w:sz w:val="28"/>
+          <w:szCs w:val="28"/>
+        </w:rPr>
+        <w:t>v-else</w:t>
+      </w:r>
+      <w:r>
+        <w:rPr>
+          <w:rFonts w:ascii="楷体" w:eastAsia="楷体" w:hAnsi="楷体"/>
+          <w:sz w:val="28"/>
+          <w:szCs w:val="28"/>
+        </w:rPr>
+        <w:t>:</w:t>
+      </w:r>
+      <w:r>
+        <w:rPr>
+          <w:rFonts w:ascii="楷体" w:eastAsia="楷体" w:hAnsi="楷体"/>
+          <w:sz w:val="28"/>
+          <w:szCs w:val="28"/>
+        </w:rPr>
+        <w:t>v-else是搭配v-if使用的，它必须紧跟在v-if或者v-else-if后面，否则不起作用。</w:t>
+      </w:r>
+    </w:p>
+    <w:p>
+      <w:pPr>
+        <w:rPr>
+          <w:rFonts w:ascii="楷体" w:eastAsia="楷体" w:hAnsi="楷体"/>
+          <w:sz w:val="28"/>
+          <w:szCs w:val="28"/>
+        </w:rPr>
+      </w:pPr>
+      <w:r>
+        <w:rPr>
+          <w:rFonts w:ascii="楷体" w:eastAsia="楷体" w:hAnsi="楷体"/>
+          <w:sz w:val="28"/>
+          <w:szCs w:val="28"/>
+        </w:rPr>
+        <w:t xml:space="preserve">8. </w:t>
+      </w:r>
+      <w:r>
+        <w:rPr>
+          <w:rFonts w:ascii="楷体" w:eastAsia="楷体" w:hAnsi="楷体" w:hint="eastAsia"/>
+          <w:sz w:val="28"/>
+          <w:szCs w:val="28"/>
+        </w:rPr>
+        <w:t>v-show:</w:t>
+      </w:r>
+      <w:r>
+        <w:rPr>
+          <w:rFonts w:hint="eastAsia"/>
+        </w:rPr>
+        <w:t xml:space="preserve"> </w:t>
+      </w:r>
+      <w:r>
+        <w:rPr>
+          <w:rFonts w:ascii="楷体" w:eastAsia="楷体" w:hAnsi="楷体" w:hint="eastAsia"/>
+          <w:sz w:val="28"/>
+          <w:szCs w:val="28"/>
+        </w:rPr>
+        <w:t>根据条件展示元素。和</w:t>
+      </w:r>
+      <w:r>
+        <w:rPr>
+          <w:rFonts w:ascii="楷体" w:eastAsia="楷体" w:hAnsi="楷体"/>
+          <w:sz w:val="28"/>
+          <w:szCs w:val="28"/>
+        </w:rPr>
+        <w:t>v-if不同的是，如果v-if的值是false，则这个元素被销毁，不在dom中。但是v-show的元素会始终被渲染并保存在dom中，它只是简单的切换css的dispaly</w:t>
+      </w:r>
+      <w:r>
+        <w:rPr>
+          <w:rFonts w:ascii="楷体" w:eastAsia="楷体" w:hAnsi="楷体" w:hint="eastAsia"/>
+          <w:sz w:val="28"/>
+          <w:szCs w:val="28"/>
+        </w:rPr>
+        <w:t>为none</w:t>
+      </w:r>
+      <w:r>
+        <w:rPr>
+          <w:rFonts w:ascii="楷体" w:eastAsia="楷体" w:hAnsi="楷体"/>
+          <w:sz w:val="28"/>
+          <w:szCs w:val="28"/>
+        </w:rPr>
+        <w:t>。</w:t>
+      </w:r>
+    </w:p>
+    <w:p>
+      <w:pPr>
+        <w:rPr>
+          <w:rFonts w:ascii="楷体" w:eastAsia="楷体" w:hAnsi="楷体"/>
+          <w:sz w:val="28"/>
+          <w:szCs w:val="28"/>
+        </w:rPr>
+      </w:pPr>
+      <w:r>
+        <w:rPr>
+          <w:rFonts w:ascii="楷体" w:eastAsia="楷体" w:hAnsi="楷体"/>
+          <w:sz w:val="28"/>
+          <w:szCs w:val="28"/>
+        </w:rPr>
+        <w:t>P</w:t>
+      </w:r>
+      <w:r>
+        <w:rPr>
+          <w:rFonts w:ascii="楷体" w:eastAsia="楷体" w:hAnsi="楷体" w:hint="eastAsia"/>
+          <w:sz w:val="28"/>
+          <w:szCs w:val="28"/>
+        </w:rPr>
+        <w:t>s</w:t>
+      </w:r>
+      <w:r>
+        <w:rPr>
+          <w:rFonts w:ascii="楷体" w:eastAsia="楷体" w:hAnsi="楷体"/>
+          <w:sz w:val="28"/>
+          <w:szCs w:val="28"/>
+        </w:rPr>
+        <w:t>:</w:t>
+      </w:r>
+      <w:r>
+        <w:t xml:space="preserve"> </w:t>
+      </w:r>
+      <w:r>
+        <w:rPr>
+          <w:rFonts w:ascii="楷体" w:eastAsia="楷体" w:hAnsi="楷体"/>
+          <w:sz w:val="28"/>
+          <w:szCs w:val="28"/>
+        </w:rPr>
+        <w:t>v-if有更高的切换开销</w:t>
+      </w:r>
+      <w:r>
+        <w:rPr>
+          <w:rFonts w:ascii="楷体" w:eastAsia="楷体" w:hAnsi="楷体"/>
+          <w:sz w:val="28"/>
+          <w:szCs w:val="28"/>
+        </w:rPr>
+        <w:t>,</w:t>
+      </w:r>
+      <w:r>
+        <w:rPr>
+          <w:rFonts w:ascii="楷体" w:eastAsia="楷体" w:hAnsi="楷体"/>
+          <w:sz w:val="28"/>
+          <w:szCs w:val="28"/>
+        </w:rPr>
+        <w:t>v-show有更高的初始渲染开销。</w:t>
+      </w:r>
+    </w:p>
+    <w:p>
+      <w:pPr>
+        <w:rPr>
+          <w:rFonts w:ascii="楷体" w:eastAsia="楷体" w:hAnsi="楷体"/>
+          <w:sz w:val="28"/>
+          <w:szCs w:val="28"/>
+        </w:rPr>
+      </w:pPr>
+      <w:r>
+        <w:rPr>
+          <w:rFonts w:ascii="楷体" w:eastAsia="楷体" w:hAnsi="楷体" w:hint="eastAsia"/>
+          <w:sz w:val="28"/>
+          <w:szCs w:val="28"/>
+        </w:rPr>
+        <w:lastRenderedPageBreak/>
+        <w:t>因此，如果要非常频繁的切换，则使用</w:t>
+      </w:r>
+      <w:r>
+        <w:rPr>
+          <w:rFonts w:ascii="楷体" w:eastAsia="楷体" w:hAnsi="楷体"/>
+          <w:sz w:val="28"/>
+          <w:szCs w:val="28"/>
+        </w:rPr>
+        <w:t>v-show</w:t>
+      </w:r>
+      <w:r>
+        <w:rPr>
+          <w:rFonts w:ascii="楷体" w:eastAsia="楷体" w:hAnsi="楷体"/>
+          <w:sz w:val="28"/>
+          <w:szCs w:val="28"/>
+        </w:rPr>
+        <w:t>较好.</w:t>
+      </w:r>
+    </w:p>
+    <w:p>
+      <w:pPr>
+        <w:rPr>
+          <w:rFonts w:ascii="楷体" w:eastAsia="楷体" w:hAnsi="楷体"/>
+          <w:sz w:val="28"/>
+          <w:szCs w:val="28"/>
+        </w:rPr>
+      </w:pPr>
+      <w:r>
+        <w:rPr>
+          <w:rFonts w:ascii="楷体" w:eastAsia="楷体" w:hAnsi="楷体"/>
+          <w:sz w:val="28"/>
+          <w:szCs w:val="28"/>
+        </w:rPr>
+        <w:t xml:space="preserve">9. </w:t>
+      </w:r>
+      <w:r>
+        <w:rPr>
+          <w:rFonts w:ascii="楷体" w:eastAsia="楷体" w:hAnsi="楷体"/>
+          <w:sz w:val="28"/>
+          <w:szCs w:val="28"/>
+        </w:rPr>
+        <w:t>v-for</w:t>
+      </w:r>
+      <w:r>
+        <w:rPr>
+          <w:rFonts w:ascii="楷体" w:eastAsia="楷体" w:hAnsi="楷体"/>
+          <w:sz w:val="28"/>
+          <w:szCs w:val="28"/>
+        </w:rPr>
+        <w:t xml:space="preserve">: </w:t>
+      </w:r>
+      <w:r>
+        <w:rPr>
+          <w:rFonts w:ascii="楷体" w:eastAsia="楷体" w:hAnsi="楷体" w:hint="eastAsia"/>
+          <w:sz w:val="28"/>
+          <w:szCs w:val="28"/>
+        </w:rPr>
+        <w:t>用</w:t>
+      </w:r>
+      <w:r>
+        <w:rPr>
+          <w:rFonts w:ascii="楷体" w:eastAsia="楷体" w:hAnsi="楷体"/>
+          <w:sz w:val="28"/>
+          <w:szCs w:val="28"/>
+        </w:rPr>
+        <w:t>v-for指令根据遍历数组来进行渲染</w:t>
+      </w:r>
+      <w:r>
+        <w:rPr>
+          <w:rFonts w:ascii="楷体" w:eastAsia="楷体" w:hAnsi="楷体"/>
+          <w:sz w:val="28"/>
+          <w:szCs w:val="28"/>
+        </w:rPr>
+        <w:t>.</w:t>
+      </w:r>
+    </w:p>
+    <w:p>
+      <w:pPr>
+        <w:rPr>
+          <w:rFonts w:ascii="楷体" w:eastAsia="楷体" w:hAnsi="楷体"/>
+          <w:sz w:val="28"/>
+          <w:szCs w:val="28"/>
+        </w:rPr>
+      </w:pPr>
+      <w:r>
+        <w:rPr>
+          <w:rFonts w:ascii="楷体" w:eastAsia="楷体" w:hAnsi="楷体"/>
+          <w:sz w:val="28"/>
+          <w:szCs w:val="28"/>
+        </w:rPr>
+        <w:t xml:space="preserve">10. </w:t>
+      </w:r>
+      <w:r>
+        <w:rPr>
+          <w:rFonts w:ascii="楷体" w:eastAsia="楷体" w:hAnsi="楷体"/>
+          <w:sz w:val="28"/>
+          <w:szCs w:val="28"/>
+        </w:rPr>
+        <w:t>v-bind</w:t>
+      </w:r>
+      <w:r>
+        <w:rPr>
+          <w:rFonts w:ascii="楷体" w:eastAsia="楷体" w:hAnsi="楷体"/>
+          <w:sz w:val="28"/>
+          <w:szCs w:val="28"/>
+        </w:rPr>
+        <w:t>:</w:t>
+      </w:r>
+      <w:r>
+        <w:rPr>
+          <w:rFonts w:ascii="楷体" w:eastAsia="楷体" w:hAnsi="楷体" w:hint="eastAsia"/>
+          <w:sz w:val="28"/>
+          <w:szCs w:val="28"/>
+        </w:rPr>
+        <w:t>属性绑定</w:t>
+      </w:r>
+      <w:r>
+        <w:rPr>
+          <w:rFonts w:ascii="楷体" w:eastAsia="楷体" w:hAnsi="楷体" w:hint="eastAsia"/>
+          <w:sz w:val="28"/>
+          <w:szCs w:val="28"/>
+        </w:rPr>
+        <w:t>,</w:t>
+      </w:r>
+      <w:r>
+        <w:rPr>
+          <w:rFonts w:hint="eastAsia"/>
+        </w:rPr>
+        <w:t xml:space="preserve"> </w:t>
+      </w:r>
+      <w:r>
+        <w:rPr>
+          <w:rFonts w:ascii="楷体" w:eastAsia="楷体" w:hAnsi="楷体" w:hint="eastAsia"/>
+          <w:sz w:val="28"/>
+          <w:szCs w:val="28"/>
+        </w:rPr>
+        <w:t>常用于动态绑定</w:t>
+      </w:r>
+      <w:r>
+        <w:rPr>
+          <w:rFonts w:ascii="楷体" w:eastAsia="楷体" w:hAnsi="楷体"/>
+          <w:sz w:val="28"/>
+          <w:szCs w:val="28"/>
+        </w:rPr>
+        <w:t>class和style</w:t>
+      </w:r>
+      <w:r>
+        <w:rPr>
+          <w:rFonts w:ascii="楷体" w:eastAsia="楷体" w:hAnsi="楷体"/>
+          <w:sz w:val="28"/>
+          <w:szCs w:val="28"/>
+        </w:rPr>
+        <w:t>.</w:t>
+      </w:r>
+    </w:p>
+    <w:p>
+      <w:pPr>
+        <w:rPr>
+          <w:rFonts w:ascii="楷体" w:eastAsia="楷体" w:hAnsi="楷体"/>
+          <w:sz w:val="28"/>
+          <w:szCs w:val="28"/>
+        </w:rPr>
+      </w:pPr>
+      <w:r>
+        <w:rPr>
+          <w:rFonts w:ascii="楷体" w:eastAsia="楷体" w:hAnsi="楷体"/>
+          <w:sz w:val="28"/>
+          <w:szCs w:val="28"/>
+        </w:rPr>
+        <w:t xml:space="preserve">11. </w:t>
+      </w:r>
+      <w:r>
+        <w:rPr>
+          <w:rFonts w:ascii="楷体" w:eastAsia="楷体" w:hAnsi="楷体"/>
+          <w:sz w:val="28"/>
+          <w:szCs w:val="28"/>
+        </w:rPr>
+        <w:t>v-model</w:t>
+      </w:r>
+      <w:r>
+        <w:rPr>
+          <w:rFonts w:ascii="楷体" w:eastAsia="楷体" w:hAnsi="楷体"/>
+          <w:sz w:val="28"/>
+          <w:szCs w:val="28"/>
+        </w:rPr>
+        <w:t>:</w:t>
+      </w:r>
+      <w:r>
+        <w:rPr>
+          <w:rFonts w:ascii="楷体" w:eastAsia="楷体" w:hAnsi="楷体" w:hint="eastAsia"/>
+          <w:sz w:val="28"/>
+          <w:szCs w:val="28"/>
+        </w:rPr>
+        <w:t>用于表单元素的双向绑定</w:t>
+      </w:r>
+      <w:r>
+        <w:rPr>
+          <w:rFonts w:ascii="楷体" w:eastAsia="楷体" w:hAnsi="楷体" w:hint="eastAsia"/>
+          <w:sz w:val="28"/>
+          <w:szCs w:val="28"/>
+        </w:rPr>
+        <w:t>,</w:t>
+      </w:r>
+      <w:r>
+        <w:t xml:space="preserve"> </w:t>
+      </w:r>
+      <w:r>
+        <w:rPr>
+          <w:rFonts w:ascii="楷体" w:eastAsia="楷体" w:hAnsi="楷体"/>
+          <w:sz w:val="28"/>
+          <w:szCs w:val="28"/>
+        </w:rPr>
+        <w:t>v-model会忽略所有表单元素的value、checked、selected特性的初始值。因为它选择Vue实例数据做为具体的值。</w:t>
+      </w:r>
+      <w:r>
+        <w:rPr>
+          <w:rFonts w:ascii="楷体" w:eastAsia="楷体" w:hAnsi="楷体" w:hint="eastAsia"/>
+          <w:sz w:val="28"/>
+          <w:szCs w:val="28"/>
+        </w:rPr>
+        <w:t>相当于react的受控表单</w:t>
+      </w:r>
+      <w:r>
+        <w:rPr>
+          <w:rFonts w:ascii="楷体" w:eastAsia="楷体" w:hAnsi="楷体" w:hint="eastAsia"/>
+          <w:sz w:val="28"/>
+          <w:szCs w:val="28"/>
+        </w:rPr>
+        <w:t>.</w:t>
+      </w:r>
+    </w:p>
+    <w:p>
+      <w:r>
+        <w:rPr>
+          <w:rFonts w:ascii="楷体" w:eastAsia="楷体" w:hAnsi="楷体"/>
+          <w:sz w:val="28"/>
+          <w:szCs w:val="28"/>
+        </w:rPr>
+        <w:t>P</w:t>
+      </w:r>
+      <w:r>
+        <w:rPr>
+          <w:rFonts w:ascii="楷体" w:eastAsia="楷体" w:hAnsi="楷体" w:hint="eastAsia"/>
+          <w:sz w:val="28"/>
+          <w:szCs w:val="28"/>
+        </w:rPr>
+        <w:t>s</w:t>
+      </w:r>
+      <w:r>
+        <w:rPr>
+          <w:rFonts w:ascii="楷体" w:eastAsia="楷体" w:hAnsi="楷体"/>
+          <w:sz w:val="28"/>
+          <w:szCs w:val="28"/>
+        </w:rPr>
+        <w:t>:</w:t>
+      </w:r>
+      <w:r>
+        <w:rPr>
+          <w:rFonts w:ascii="楷体" w:eastAsia="楷体" w:hAnsi="楷体"/>
+          <w:sz w:val="28"/>
+          <w:szCs w:val="28"/>
+        </w:rPr>
+        <w:t xml:space="preserve"> </w:t>
+      </w:r>
+      <w:r>
+        <w:rPr>
+          <w:rFonts w:ascii="楷体" w:eastAsia="楷体" w:hAnsi="楷体"/>
+          <w:sz w:val="28"/>
+          <w:szCs w:val="28"/>
+        </w:rPr>
+        <w:t>v-model</w:t>
+      </w:r>
+      <w:r>
+        <w:rPr>
+          <w:rFonts w:ascii="楷体" w:eastAsia="楷体" w:hAnsi="楷体" w:hint="eastAsia"/>
+          <w:sz w:val="28"/>
+          <w:szCs w:val="28"/>
+        </w:rPr>
+        <w:t>修饰符:</w:t>
+      </w:r>
+      <w:r>
+        <w:t xml:space="preserve"> </w:t>
+      </w:r>
+    </w:p>
+    <w:p>
+      <w:pPr>
+        <w:rPr>
+          <w:rFonts w:ascii="楷体" w:eastAsia="楷体" w:hAnsi="楷体"/>
+          <w:sz w:val="28"/>
+          <w:szCs w:val="28"/>
+        </w:rPr>
+      </w:pPr>
+      <w:r>
+        <w:rPr>
+          <w:rFonts w:ascii="楷体" w:eastAsia="楷体" w:hAnsi="楷体"/>
+          <w:sz w:val="28"/>
+          <w:szCs w:val="28"/>
+        </w:rPr>
+        <w:t>(1)</w:t>
+      </w:r>
+      <w:r>
+        <w:rPr>
+          <w:rFonts w:ascii="楷体" w:eastAsia="楷体" w:hAnsi="楷体"/>
+          <w:sz w:val="28"/>
+          <w:szCs w:val="28"/>
+        </w:rPr>
+        <w:t xml:space="preserve">: </w:t>
+      </w:r>
+      <w:r>
+        <w:t xml:space="preserve"> </w:t>
+      </w:r>
+      <w:r>
+        <w:rPr>
+          <w:rFonts w:ascii="楷体" w:eastAsia="楷体" w:hAnsi="楷体"/>
+          <w:sz w:val="28"/>
+          <w:szCs w:val="28"/>
+        </w:rPr>
+        <w:t>.lazy</w:t>
+      </w:r>
+      <w:r>
+        <w:rPr>
+          <w:rFonts w:ascii="楷体" w:eastAsia="楷体" w:hAnsi="楷体"/>
+          <w:sz w:val="28"/>
+          <w:szCs w:val="28"/>
+        </w:rPr>
+        <w:t>;</w:t>
+      </w:r>
+      <w:r>
+        <w:rPr>
+          <w:rFonts w:ascii="楷体" w:eastAsia="楷体" w:hAnsi="楷体" w:hint="eastAsia"/>
+          <w:sz w:val="28"/>
+          <w:szCs w:val="28"/>
+        </w:rPr>
+        <w:t>默认情况下，</w:t>
+      </w:r>
+      <w:r>
+        <w:rPr>
+          <w:rFonts w:ascii="楷体" w:eastAsia="楷体" w:hAnsi="楷体"/>
+          <w:sz w:val="28"/>
+          <w:szCs w:val="28"/>
+        </w:rPr>
+        <w:t>v-model同步输入框的值和数据。可以通过这个修饰符，转变为在change事件再同步。</w:t>
+      </w:r>
+    </w:p>
+    <w:p>
+      <w:pPr>
+        <w:rPr>
+          <w:rFonts w:ascii="楷体" w:eastAsia="楷体" w:hAnsi="楷体" w:hint="eastAsia"/>
+          <w:sz w:val="28"/>
+          <w:szCs w:val="28"/>
+        </w:rPr>
+      </w:pPr>
+      <w:r>
+        <w:rPr>
+          <w:rFonts w:ascii="楷体" w:eastAsia="楷体" w:hAnsi="楷体" w:hint="eastAsia"/>
+          <w:sz w:val="28"/>
+          <w:szCs w:val="28"/>
+        </w:rPr>
+        <w:t>(2):</w:t>
+      </w:r>
+      <w:r>
+        <w:rPr>
+          <w:rFonts w:ascii="楷体" w:eastAsia="楷体" w:hAnsi="楷体"/>
+          <w:sz w:val="28"/>
+          <w:szCs w:val="28"/>
+        </w:rPr>
+        <w:t xml:space="preserve"> </w:t>
+      </w:r>
+      <w:r>
+        <w:rPr>
+          <w:rFonts w:ascii="楷体" w:eastAsia="楷体" w:hAnsi="楷体"/>
+          <w:sz w:val="28"/>
+          <w:szCs w:val="28"/>
+        </w:rPr>
+        <w:t>.number</w:t>
+      </w:r>
+      <w:r>
+        <w:rPr>
+          <w:rFonts w:ascii="楷体" w:eastAsia="楷体" w:hAnsi="楷体" w:hint="eastAsia"/>
+          <w:sz w:val="28"/>
+          <w:szCs w:val="28"/>
+        </w:rPr>
+        <w:t>自动将用户的输入值转化为数值类型</w:t>
+      </w:r>
+      <w:r>
+        <w:rPr>
+          <w:rFonts w:ascii="楷体" w:eastAsia="楷体" w:hAnsi="楷体" w:hint="eastAsia"/>
+          <w:sz w:val="28"/>
+          <w:szCs w:val="28"/>
+        </w:rPr>
+        <w:t>.</w:t>
+      </w:r>
+    </w:p>
+    <w:p>
+      <w:pPr>
+        <w:rPr>
+          <w:rFonts w:ascii="楷体" w:eastAsia="楷体" w:hAnsi="楷体" w:hint="eastAsia"/>
+          <w:sz w:val="28"/>
+          <w:szCs w:val="28"/>
+        </w:rPr>
+      </w:pPr>
+      <w:r>
+        <w:rPr>
+          <w:rFonts w:ascii="楷体" w:eastAsia="楷体" w:hAnsi="楷体"/>
+          <w:sz w:val="28"/>
+          <w:szCs w:val="28"/>
+        </w:rPr>
+        <w:t>(3)</w:t>
+      </w:r>
+      <w:r>
+        <w:rPr>
+          <w:rFonts w:ascii="楷体" w:eastAsia="楷体" w:hAnsi="楷体"/>
+          <w:sz w:val="28"/>
+          <w:szCs w:val="28"/>
+        </w:rPr>
+        <w:t xml:space="preserve"> .trim</w:t>
+      </w:r>
+      <w:r>
+        <w:rPr>
+          <w:rFonts w:ascii="楷体" w:eastAsia="楷体" w:hAnsi="楷体" w:hint="eastAsia"/>
+          <w:sz w:val="28"/>
+          <w:szCs w:val="28"/>
+        </w:rPr>
+        <w:t>自动过滤用户输入的首尾空格</w:t>
+      </w:r>
+    </w:p>
+    <w:p>
+      <w:pPr>
+        <w:rPr>
+          <w:rFonts w:ascii="楷体" w:eastAsia="楷体" w:hAnsi="楷体"/>
+          <w:sz w:val="28"/>
+          <w:szCs w:val="28"/>
+        </w:rPr>
+      </w:pPr>
+      <w:r>
+        <w:rPr>
+          <w:rFonts w:ascii="楷体" w:eastAsia="楷体" w:hAnsi="楷体"/>
+          <w:sz w:val="28"/>
+          <w:szCs w:val="28"/>
+        </w:rPr>
+        <w:t xml:space="preserve">12. </w:t>
+      </w:r>
+      <w:r>
+        <w:rPr>
+          <w:rFonts w:ascii="楷体" w:eastAsia="楷体" w:hAnsi="楷体"/>
+          <w:sz w:val="28"/>
+          <w:szCs w:val="28"/>
+        </w:rPr>
+        <w:t>v-on</w:t>
+      </w:r>
+      <w:r>
+        <w:rPr>
+          <w:rFonts w:ascii="楷体" w:eastAsia="楷体" w:hAnsi="楷体"/>
+          <w:sz w:val="28"/>
+          <w:szCs w:val="28"/>
+        </w:rPr>
+        <w:t>:</w:t>
+      </w:r>
+      <w:r>
+        <w:rPr>
+          <w:rFonts w:ascii="楷体" w:eastAsia="楷体" w:hAnsi="楷体"/>
+          <w:sz w:val="28"/>
+          <w:szCs w:val="28"/>
+        </w:rPr>
+        <w:t>主要用来监听dom事件</w:t>
+      </w:r>
+      <w:r>
+        <w:rPr>
+          <w:rFonts w:ascii="楷体" w:eastAsia="楷体" w:hAnsi="楷体" w:hint="eastAsia"/>
+          <w:sz w:val="28"/>
+          <w:szCs w:val="28"/>
+        </w:rPr>
+        <w:t>.</w:t>
+      </w:r>
+    </w:p>
+    <w:p>
+      <w:pPr>
+        <w:rPr>
+          <w:rFonts w:ascii="楷体" w:eastAsia="楷体" w:hAnsi="楷体"/>
+          <w:sz w:val="28"/>
+          <w:szCs w:val="28"/>
+        </w:rPr>
+      </w:pPr>
+      <w:r>
+        <w:rPr>
+          <w:rFonts w:ascii="楷体" w:eastAsia="楷体" w:hAnsi="楷体"/>
+          <w:sz w:val="28"/>
+          <w:szCs w:val="28"/>
+        </w:rPr>
+        <w:t>Ps:</w:t>
+      </w:r>
+      <w:r>
+        <w:rPr>
+          <w:rFonts w:ascii="楷体" w:eastAsia="楷体" w:hAnsi="楷体"/>
+          <w:sz w:val="28"/>
+          <w:szCs w:val="28"/>
+        </w:rPr>
+        <w:t xml:space="preserve"> </w:t>
+      </w:r>
+      <w:r>
+        <w:rPr>
+          <w:rFonts w:ascii="楷体" w:eastAsia="楷体" w:hAnsi="楷体"/>
+          <w:sz w:val="28"/>
+          <w:szCs w:val="28"/>
+        </w:rPr>
+        <w:t>v-on</w:t>
+      </w:r>
+      <w:r>
+        <w:rPr>
+          <w:rFonts w:ascii="楷体" w:eastAsia="楷体" w:hAnsi="楷体" w:hint="eastAsia"/>
+          <w:sz w:val="28"/>
+          <w:szCs w:val="28"/>
+        </w:rPr>
+        <w:t>修饰符:</w:t>
+      </w:r>
+    </w:p>
+    <w:p>
+      <w:pPr>
+        <w:rPr>
+          <w:rFonts w:ascii="楷体" w:eastAsia="楷体" w:hAnsi="楷体"/>
+          <w:sz w:val="28"/>
+          <w:szCs w:val="28"/>
+        </w:rPr>
+      </w:pPr>
+      <w:r>
+        <w:rPr>
+          <w:rFonts w:ascii="楷体" w:eastAsia="楷体" w:hAnsi="楷体"/>
+          <w:sz w:val="28"/>
+          <w:szCs w:val="28"/>
+        </w:rPr>
+        <w:t>(1)</w:t>
+      </w:r>
+      <w:r>
+        <w:t xml:space="preserve"> </w:t>
+      </w:r>
+      <w:r>
+        <w:rPr>
+          <w:rFonts w:ascii="楷体" w:eastAsia="楷体" w:hAnsi="楷体"/>
+          <w:sz w:val="28"/>
+          <w:szCs w:val="28"/>
+        </w:rPr>
+        <w:t>.stop 阻止事件继续传播</w:t>
+      </w:r>
+    </w:p>
+    <w:p>
+      <w:pPr>
+        <w:rPr>
+          <w:rFonts w:ascii="楷体" w:eastAsia="楷体" w:hAnsi="楷体"/>
+          <w:sz w:val="28"/>
+          <w:szCs w:val="28"/>
+        </w:rPr>
+      </w:pPr>
+      <w:r>
+        <w:rPr>
+          <w:rFonts w:ascii="楷体" w:eastAsia="楷体" w:hAnsi="楷体" w:hint="eastAsia"/>
+          <w:sz w:val="28"/>
+          <w:szCs w:val="28"/>
+        </w:rPr>
+        <w:t>(2)</w:t>
+      </w:r>
+      <w:r>
+        <w:t xml:space="preserve"> </w:t>
+      </w:r>
+      <w:r>
+        <w:rPr>
+          <w:rFonts w:ascii="楷体" w:eastAsia="楷体" w:hAnsi="楷体"/>
+          <w:sz w:val="28"/>
+          <w:szCs w:val="28"/>
+        </w:rPr>
+        <w:t>.prevent 事件不再重载页面</w:t>
+      </w:r>
+    </w:p>
+    <w:p>
+      <w:pPr>
+        <w:rPr>
+          <w:rFonts w:ascii="楷体" w:eastAsia="楷体" w:hAnsi="楷体"/>
+          <w:sz w:val="28"/>
+          <w:szCs w:val="28"/>
+        </w:rPr>
+      </w:pPr>
+      <w:r>
+        <w:rPr>
+          <w:rFonts w:ascii="楷体" w:eastAsia="楷体" w:hAnsi="楷体" w:hint="eastAsia"/>
+          <w:sz w:val="28"/>
+          <w:szCs w:val="28"/>
+        </w:rPr>
+        <w:t>(3)</w:t>
+      </w:r>
+      <w:r>
+        <w:t xml:space="preserve"> </w:t>
+      </w:r>
+      <w:r>
+        <w:rPr>
+          <w:rFonts w:ascii="楷体" w:eastAsia="楷体" w:hAnsi="楷体"/>
+          <w:sz w:val="28"/>
+          <w:szCs w:val="28"/>
+        </w:rPr>
+        <w:t>.capture 使用事件捕获模式,即元素自身触发的事件先在此处处理，然后才交由内部元素进行处理</w:t>
+      </w:r>
+    </w:p>
+    <w:p>
+      <w:pPr>
+        <w:rPr>
+          <w:rFonts w:ascii="楷体" w:eastAsia="楷体" w:hAnsi="楷体"/>
+          <w:sz w:val="28"/>
+          <w:szCs w:val="28"/>
+        </w:rPr>
+      </w:pPr>
+      <w:r>
+        <w:rPr>
+          <w:rFonts w:ascii="楷体" w:eastAsia="楷体" w:hAnsi="楷体" w:hint="eastAsia"/>
+          <w:sz w:val="28"/>
+          <w:szCs w:val="28"/>
+        </w:rPr>
+        <w:t>(4)</w:t>
+      </w:r>
+      <w:r>
+        <w:t xml:space="preserve"> </w:t>
+      </w:r>
+      <w:r>
+        <w:rPr>
+          <w:rFonts w:ascii="楷体" w:eastAsia="楷体" w:hAnsi="楷体"/>
+          <w:sz w:val="28"/>
+          <w:szCs w:val="28"/>
+        </w:rPr>
+        <w:t>.self 只当在 event.target 是当前元素自身时触发处理函数</w:t>
+      </w:r>
+    </w:p>
+    <w:p>
+      <w:pPr>
+        <w:rPr>
+          <w:rFonts w:ascii="楷体" w:eastAsia="楷体" w:hAnsi="楷体"/>
+          <w:sz w:val="28"/>
+          <w:szCs w:val="28"/>
+        </w:rPr>
+      </w:pPr>
+      <w:r>
+        <w:rPr>
+          <w:rFonts w:ascii="楷体" w:eastAsia="楷体" w:hAnsi="楷体" w:hint="eastAsia"/>
+          <w:sz w:val="28"/>
+          <w:szCs w:val="28"/>
+        </w:rPr>
+        <w:t>(5)</w:t>
+      </w:r>
+      <w:r>
+        <w:t xml:space="preserve"> </w:t>
+      </w:r>
+      <w:r>
+        <w:rPr>
+          <w:rFonts w:ascii="楷体" w:eastAsia="楷体" w:hAnsi="楷体"/>
+          <w:sz w:val="28"/>
+          <w:szCs w:val="28"/>
+        </w:rPr>
+        <w:t>.once 事件将只会触发一次</w:t>
+      </w:r>
+    </w:p>
+    <w:p>
+      <w:pPr>
+        <w:rPr>
+          <w:rFonts w:ascii="楷体" w:eastAsia="楷体" w:hAnsi="楷体" w:hint="eastAsia"/>
+          <w:sz w:val="28"/>
+          <w:szCs w:val="28"/>
+        </w:rPr>
+      </w:pPr>
+      <w:r>
+        <w:rPr>
+          <w:rFonts w:ascii="楷体" w:eastAsia="楷体" w:hAnsi="楷体" w:hint="eastAsia"/>
+          <w:sz w:val="28"/>
+          <w:szCs w:val="28"/>
+        </w:rPr>
+        <w:t>(6)</w:t>
+      </w:r>
+      <w:r>
+        <w:t xml:space="preserve"> </w:t>
+      </w:r>
+      <w:r>
+        <w:rPr>
+          <w:rFonts w:ascii="楷体" w:eastAsia="楷体" w:hAnsi="楷体"/>
+          <w:sz w:val="28"/>
+          <w:szCs w:val="28"/>
+        </w:rPr>
+        <w:t>.passive 告诉浏览器你不想阻止事件的默认行</w:t>
+      </w:r>
+      <w:r>
+        <w:rPr>
+          <w:rFonts w:ascii="楷体" w:eastAsia="楷体" w:hAnsi="楷体" w:hint="eastAsia"/>
+          <w:sz w:val="28"/>
+          <w:szCs w:val="28"/>
+        </w:rPr>
+        <w:t>为</w:t>
+      </w:r>
+    </w:p>
+    <w:p>
+      <w:pPr>
+        <w:rPr>
+          <w:rFonts w:ascii="楷体" w:eastAsia="楷体" w:hAnsi="楷体"/>
+          <w:sz w:val="28"/>
+          <w:szCs w:val="28"/>
+        </w:rPr>
+      </w:pPr>
+      <w:r>
+        <w:rPr>
+          <w:rFonts w:ascii="楷体" w:eastAsia="楷体" w:hAnsi="楷体" w:hint="eastAsia"/>
+          <w:sz w:val="28"/>
+          <w:szCs w:val="28"/>
+        </w:rPr>
+        <w:t>自定义指令好就好在：原先的那些通用组件，无论是纯</w:t>
+      </w:r>
+      <w:r>
+        <w:rPr>
+          <w:rFonts w:ascii="楷体" w:eastAsia="楷体" w:hAnsi="楷体"/>
+          <w:sz w:val="28"/>
+          <w:szCs w:val="28"/>
+        </w:rPr>
+        <w:t>js的也好，基于jQuery的也好，都可以拿来主义直接吸收，而不需要改造或重</w:t>
+      </w:r>
+      <w:r>
+        <w:rPr>
+          <w:rFonts w:ascii="楷体" w:eastAsia="楷体" w:hAnsi="楷体"/>
+          <w:sz w:val="28"/>
+          <w:szCs w:val="28"/>
+        </w:rPr>
+        <w:lastRenderedPageBreak/>
+        <w:t>构。</w:t>
+      </w:r>
+    </w:p>
+    <w:p>
+      <w:pPr>
+        <w:rPr>
+          <w:rFonts w:ascii="楷体" w:eastAsia="楷体" w:hAnsi="楷体"/>
+          <w:sz w:val="28"/>
+          <w:szCs w:val="28"/>
+        </w:rPr>
+      </w:pPr>
+    </w:p>
+    <w:p>
+      <w:pPr>
+        <w:rPr>
+          <w:rFonts w:ascii="楷体" w:eastAsia="楷体" w:hAnsi="楷体"/>
+          <w:sz w:val="28"/>
+          <w:szCs w:val="28"/>
+        </w:rPr>
+      </w:pPr>
+      <w:r>
+        <w:rPr>
+          <w:rFonts w:ascii="楷体" w:eastAsia="楷体" w:hAnsi="楷体" w:hint="eastAsia"/>
+          <w:sz w:val="28"/>
+          <w:szCs w:val="28"/>
+        </w:rPr>
+        <w:t>第三方插件如何与</w:t>
+      </w:r>
+      <w:r>
+        <w:rPr>
+          <w:rFonts w:ascii="楷体" w:eastAsia="楷体" w:hAnsi="楷体"/>
+          <w:sz w:val="28"/>
+          <w:szCs w:val="28"/>
+        </w:rPr>
+        <w:t>Vue.js集成的问题，都可以尝试用自定义指令实现。</w:t>
+      </w:r>
+      <w:r>
+        <w:rPr>
+          <w:rFonts w:ascii="楷体" w:eastAsia="楷体" w:hAnsi="楷体" w:hint="eastAsia"/>
+          <w:sz w:val="28"/>
+          <w:szCs w:val="28"/>
+        </w:rPr>
+        <w:t xml:space="preserve">　　</w:t>
+      </w:r>
+    </w:p>
+    <w:p>
+      <w:pPr>
+        <w:rPr>
+          <w:rFonts w:ascii="楷体" w:eastAsia="楷体" w:hAnsi="楷体"/>
+          <w:sz w:val="28"/>
+          <w:szCs w:val="28"/>
+        </w:rPr>
+      </w:pPr>
+      <w:r>
+        <w:rPr>
+          <w:rFonts w:ascii="楷体" w:eastAsia="楷体" w:hAnsi="楷体" w:hint="eastAsia"/>
+          <w:sz w:val="28"/>
+          <w:szCs w:val="28"/>
+        </w:rPr>
+        <w:t>我</w:t>
+      </w:r>
+      <w:r>
+        <w:rPr>
+          <w:rFonts w:ascii="楷体" w:eastAsia="楷体" w:hAnsi="楷体" w:hint="eastAsia"/>
+          <w:sz w:val="28"/>
+          <w:szCs w:val="28"/>
+        </w:rPr>
+        <w:t>写文档通常会用到</w:t>
+      </w:r>
+      <w:r>
+        <w:rPr>
+          <w:rFonts w:ascii="楷体" w:eastAsia="楷体" w:hAnsi="楷体"/>
+          <w:sz w:val="28"/>
+          <w:szCs w:val="28"/>
+        </w:rPr>
+        <w:t>highlight.js，我们可以直接将其封装为一个自定义指令，这样highlight.js就变成了Vue的一个新功能。</w:t>
+      </w:r>
+    </w:p>
+    <w:p>
+      <w:pPr>
+        <w:rPr>
+          <w:rFonts w:ascii="楷体" w:eastAsia="楷体" w:hAnsi="楷体" w:hint="eastAsia"/>
+          <w:sz w:val="28"/>
+          <w:szCs w:val="28"/>
+        </w:rPr>
+      </w:pPr>
+      <w:r>
+        <w:rPr>
+          <w:rFonts w:ascii="楷体" w:eastAsia="楷体" w:hAnsi="楷体" w:hint="eastAsia"/>
+          <w:sz w:val="28"/>
+          <w:szCs w:val="28"/>
+        </w:rPr>
+        <w:t>我用</w:t>
+      </w:r>
+      <w:r>
+        <w:rPr>
+          <w:rFonts w:ascii="楷体" w:eastAsia="楷体" w:hAnsi="楷体" w:hint="eastAsia"/>
+          <w:sz w:val="28"/>
+          <w:szCs w:val="28"/>
+        </w:rPr>
+        <w:t>自定义指令实现</w:t>
+      </w:r>
+      <w:r>
+        <w:rPr>
+          <w:rFonts w:ascii="楷体" w:eastAsia="楷体" w:hAnsi="楷体" w:hint="eastAsia"/>
+          <w:sz w:val="28"/>
+          <w:szCs w:val="28"/>
+        </w:rPr>
+        <w:t>过</w:t>
+      </w:r>
+      <w:r>
+        <w:rPr>
+          <w:rFonts w:ascii="楷体" w:eastAsia="楷体" w:hAnsi="楷体" w:hint="eastAsia"/>
+          <w:sz w:val="28"/>
+          <w:szCs w:val="28"/>
+        </w:rPr>
+        <w:t>一个常见的</w:t>
+      </w:r>
+      <w:r>
+        <w:rPr>
+          <w:rFonts w:ascii="楷体" w:eastAsia="楷体" w:hAnsi="楷体"/>
+          <w:sz w:val="28"/>
+          <w:szCs w:val="28"/>
+        </w:rPr>
+        <w:t xml:space="preserve"> tip 提示弹框的功能，鼠标移入元素，可以在元素的</w:t>
+      </w:r>
+      <w:r>
+        <w:rPr>
+          <w:rFonts w:ascii="楷体" w:eastAsia="楷体" w:hAnsi="楷体" w:hint="eastAsia"/>
+          <w:sz w:val="28"/>
+          <w:szCs w:val="28"/>
+        </w:rPr>
+        <w:t>右方</w:t>
+      </w:r>
+      <w:r>
+        <w:rPr>
+          <w:rFonts w:ascii="楷体" w:eastAsia="楷体" w:hAnsi="楷体"/>
+          <w:sz w:val="28"/>
+          <w:szCs w:val="28"/>
+        </w:rPr>
+        <w:t>显示 tip，鼠标移出则隐藏 tip。</w:t>
+      </w:r>
+    </w:p>
+    <w:p>
+      <w:pPr>
+        <w:rPr>
+          <w:rFonts w:ascii="楷体" w:eastAsia="楷体" w:hAnsi="楷体"/>
+          <w:sz w:val="28"/>
+          <w:szCs w:val="28"/>
+        </w:rPr>
+      </w:pPr>
+      <w:r>
+        <w:rPr>
+          <w:rFonts w:ascii="楷体" w:eastAsia="楷体" w:hAnsi="楷体" w:hint="eastAsia"/>
+          <w:sz w:val="28"/>
+          <w:szCs w:val="28"/>
+        </w:rPr>
+        <w:t>文本框限制只能输入指定位数的小数，写正则每次去匹配很麻烦，所以</w:t>
+      </w:r>
+      <w:r>
+        <w:rPr>
+          <w:rFonts w:ascii="楷体" w:eastAsia="楷体" w:hAnsi="楷体" w:hint="eastAsia"/>
+          <w:sz w:val="28"/>
+          <w:szCs w:val="28"/>
+        </w:rPr>
+        <w:t>我</w:t>
+      </w:r>
+      <w:r>
+        <w:rPr>
+          <w:rFonts w:ascii="楷体" w:eastAsia="楷体" w:hAnsi="楷体" w:hint="eastAsia"/>
+          <w:sz w:val="28"/>
+          <w:szCs w:val="28"/>
+        </w:rPr>
+        <w:t>写</w:t>
+      </w:r>
+      <w:r>
+        <w:rPr>
+          <w:rFonts w:ascii="楷体" w:eastAsia="楷体" w:hAnsi="楷体" w:hint="eastAsia"/>
+          <w:sz w:val="28"/>
+          <w:szCs w:val="28"/>
+        </w:rPr>
+        <w:t>了</w:t>
+      </w:r>
+      <w:r>
+        <w:rPr>
+          <w:rFonts w:ascii="楷体" w:eastAsia="楷体" w:hAnsi="楷体" w:hint="eastAsia"/>
+          <w:sz w:val="28"/>
+          <w:szCs w:val="28"/>
+        </w:rPr>
+        <w:t>一个自定义指令</w:t>
+      </w:r>
+      <w:r>
+        <w:rPr>
+          <w:rFonts w:ascii="楷体" w:eastAsia="楷体" w:hAnsi="楷体" w:hint="eastAsia"/>
+          <w:sz w:val="28"/>
+          <w:szCs w:val="28"/>
+        </w:rPr>
+        <w:t>,</w:t>
+      </w:r>
+      <w:r>
+        <w:rPr>
+          <w:rFonts w:ascii="楷体" w:eastAsia="楷体" w:hAnsi="楷体" w:hint="eastAsia"/>
+          <w:sz w:val="28"/>
+          <w:szCs w:val="28"/>
+        </w:rPr>
+        <w:t>使用起来更方便</w:t>
+      </w:r>
+      <w:r>
+        <w:rPr>
+          <w:rFonts w:ascii="楷体" w:eastAsia="楷体" w:hAnsi="楷体" w:hint="eastAsia"/>
+          <w:sz w:val="28"/>
+          <w:szCs w:val="28"/>
+        </w:rPr>
+        <w:t>.</w:t>
+      </w:r>
+    </w:p>
+    <w:p>
+      <w:pPr>
+        <w:rPr>
+          <w:rFonts w:ascii="楷体" w:eastAsia="楷体" w:hAnsi="楷体"/>
+          <w:sz w:val="28"/>
+          <w:szCs w:val="28"/>
+        </w:rPr>
+      </w:pPr>
+    </w:p>
+    <w:p>
+      <w:pPr>
+        <w:rPr>
+          <w:rFonts w:asciiTheme="majorHAnsi" w:eastAsiaTheme="majorEastAsia" w:hAnsiTheme="majorHAnsi" w:cstheme="majorBidi"/>
+          <w:b/>
+          <w:bCs/>
+          <w:sz w:val="32"/>
+          <w:szCs w:val="32"/>
+        </w:rPr>
+      </w:pPr>
+      <w:r>
+        <w:rPr>
+          <w:rFonts w:asciiTheme="majorHAnsi" w:eastAsiaTheme="majorEastAsia" w:hAnsiTheme="majorHAnsi" w:cstheme="majorBidi"/>
+          <w:b/>
+          <w:bCs/>
+          <w:sz w:val="32"/>
+          <w:szCs w:val="32"/>
+        </w:rPr>
+        <w:t>Vue的路由实现：hash模式 和 history模式</w:t>
+      </w:r>
+    </w:p>
+    <w:p>
+      <w:pPr>
+        <w:rPr>
+          <w:rFonts w:ascii="楷体" w:eastAsia="楷体" w:hAnsi="楷体"/>
+          <w:sz w:val="28"/>
+          <w:szCs w:val="28"/>
+        </w:rPr>
+      </w:pPr>
+      <w:r>
+        <w:rPr>
+          <w:rFonts w:ascii="楷体" w:eastAsia="楷体" w:hAnsi="楷体"/>
+          <w:sz w:val="28"/>
+          <w:szCs w:val="28"/>
+        </w:rPr>
+        <w:t>hash模式：在浏览器中符号“#”，#以及#后面的字符称之为hash，用window.location.hash读取；</w:t>
+      </w:r>
+    </w:p>
+    <w:p>
+      <w:pPr>
+        <w:rPr>
+          <w:rFonts w:ascii="楷体" w:eastAsia="楷体" w:hAnsi="楷体"/>
+          <w:sz w:val="28"/>
+          <w:szCs w:val="28"/>
+        </w:rPr>
+      </w:pPr>
+      <w:r>
+        <w:rPr>
+          <w:rFonts w:ascii="楷体" w:eastAsia="楷体" w:hAnsi="楷体" w:hint="eastAsia"/>
+          <w:sz w:val="28"/>
+          <w:szCs w:val="28"/>
+        </w:rPr>
+        <w:t>特点：</w:t>
+      </w:r>
+      <w:r>
+        <w:rPr>
+          <w:rFonts w:ascii="楷体" w:eastAsia="楷体" w:hAnsi="楷体"/>
+          <w:sz w:val="28"/>
+          <w:szCs w:val="28"/>
+        </w:rPr>
+        <w:t>hash虽然在URL中，但不被包括在HTTP请求中；用来指导浏览器动作，对服务端安全无用，hash不会重加载页面。</w:t>
+      </w:r>
+    </w:p>
+    <w:p>
+      <w:pPr>
+        <w:rPr>
+          <w:rFonts w:ascii="楷体" w:eastAsia="楷体" w:hAnsi="楷体"/>
+          <w:sz w:val="28"/>
+          <w:szCs w:val="28"/>
+        </w:rPr>
+      </w:pPr>
+      <w:r>
+        <w:rPr>
+          <w:rFonts w:ascii="楷体" w:eastAsia="楷体" w:hAnsi="楷体"/>
+          <w:sz w:val="28"/>
+          <w:szCs w:val="28"/>
+        </w:rPr>
+        <w:t>history模式：history采用HTML5的新特性；且提供了两个新方法：pushState（），replaceState（）可以对浏览器历史记录栈进行修改，以及popState事件的监听到状态变更。</w:t>
+      </w:r>
+    </w:p>
+    <w:p>
+      <w:pPr>
+        <w:rPr>
+          <w:rFonts w:ascii="楷体" w:eastAsia="楷体" w:hAnsi="楷体"/>
+          <w:sz w:val="28"/>
+          <w:szCs w:val="28"/>
+        </w:rPr>
+      </w:pPr>
+    </w:p>
+    <w:p>
+      <w:pPr>
+        <w:rPr>
+          <w:rFonts w:ascii="楷体" w:eastAsia="楷体" w:hAnsi="楷体"/>
+          <w:sz w:val="28"/>
+          <w:szCs w:val="28"/>
+        </w:rPr>
+      </w:pPr>
+    </w:p>
+    <w:p>
+      <w:pPr>
+        <w:rPr>
+          <w:rFonts w:ascii="楷体" w:eastAsia="楷体" w:hAnsi="楷体" w:hint="eastAsia"/>
+          <w:sz w:val="28"/>
+          <w:szCs w:val="28"/>
+        </w:rPr>
+      </w:pPr>
+    </w:p>
+    <w:p>
+      <w:pPr>
+        <w:rPr>
+          <w:rFonts w:asciiTheme="majorHAnsi" w:eastAsiaTheme="majorEastAsia" w:hAnsiTheme="majorHAnsi" w:cstheme="majorBidi"/>
+          <w:b/>
+          <w:bCs/>
+          <w:sz w:val="32"/>
+          <w:szCs w:val="32"/>
+        </w:rPr>
+      </w:pPr>
+      <w:r>
+        <w:rPr>
+          <w:rFonts w:asciiTheme="majorHAnsi" w:eastAsiaTheme="majorEastAsia" w:hAnsiTheme="majorHAnsi" w:cstheme="majorBidi"/>
+          <w:b/>
+          <w:bCs/>
+          <w:sz w:val="32"/>
+          <w:szCs w:val="32"/>
+        </w:rPr>
+        <w:lastRenderedPageBreak/>
+        <w:t>vuex是什么？怎么使用？哪种功能场景使用它？</w:t>
+      </w:r>
+    </w:p>
+    <w:p>
+      <w:pPr>
+        <w:rPr>
+          <w:rFonts w:ascii="楷体" w:eastAsia="楷体" w:hAnsi="楷体" w:hint="eastAsia"/>
+          <w:sz w:val="28"/>
+          <w:szCs w:val="28"/>
+        </w:rPr>
+      </w:pPr>
+      <w:r>
+        <w:rPr>
+          <w:rFonts w:ascii="楷体" w:eastAsia="楷体" w:hAnsi="楷体"/>
+          <w:sz w:val="28"/>
+          <w:szCs w:val="28"/>
+        </w:rPr>
+        <w:t>vuex</w:t>
+      </w:r>
+      <w:r>
+        <w:rPr>
+          <w:rFonts w:ascii="楷体" w:eastAsia="楷体" w:hAnsi="楷体"/>
+          <w:sz w:val="28"/>
+          <w:szCs w:val="28"/>
+        </w:rPr>
+        <w:t>其实是集中的数据管理仓库</w:t>
+      </w:r>
+      <w:r>
+        <w:rPr>
+          <w:rFonts w:ascii="楷体" w:eastAsia="楷体" w:hAnsi="楷体"/>
+          <w:sz w:val="28"/>
+          <w:szCs w:val="28"/>
+        </w:rPr>
+        <w:t>，任何组件都可以存取仓库中的数据。</w:t>
+      </w:r>
+      <w:r>
+        <w:rPr>
+          <w:rFonts w:ascii="楷体" w:eastAsia="楷体" w:hAnsi="楷体"/>
+          <w:sz w:val="28"/>
+          <w:szCs w:val="28"/>
+        </w:rPr>
+        <w:t>vuex中有四个部分：state 、 mutations 、 actions 、getters</w:t>
+      </w:r>
+      <w:r>
+        <w:rPr>
+          <w:rFonts w:ascii="楷体" w:eastAsia="楷体" w:hAnsi="楷体"/>
+          <w:sz w:val="28"/>
+          <w:szCs w:val="28"/>
+        </w:rPr>
+        <w:t>:</w:t>
+      </w:r>
+    </w:p>
+    <w:p>
+      <w:pPr>
+        <w:rPr>
+          <w:rFonts w:ascii="楷体" w:eastAsia="楷体" w:hAnsi="楷体"/>
+          <w:sz w:val="28"/>
+          <w:szCs w:val="28"/>
+        </w:rPr>
+      </w:pPr>
+      <w:r>
+        <w:rPr>
+          <w:rFonts w:ascii="楷体" w:eastAsia="楷体" w:hAnsi="楷体"/>
+          <w:sz w:val="28"/>
+          <w:szCs w:val="28"/>
+        </w:rPr>
+        <w:t>s</w:t>
+      </w:r>
+      <w:r>
+        <w:rPr>
+          <w:rFonts w:ascii="楷体" w:eastAsia="楷体" w:hAnsi="楷体"/>
+          <w:sz w:val="28"/>
+          <w:szCs w:val="28"/>
+        </w:rPr>
+        <w:t>tate</w:t>
+      </w:r>
+      <w:r>
+        <w:rPr>
+          <w:rFonts w:ascii="楷体" w:eastAsia="楷体" w:hAnsi="楷体"/>
+          <w:sz w:val="28"/>
+          <w:szCs w:val="28"/>
+        </w:rPr>
+        <w:t>:</w:t>
+      </w:r>
+    </w:p>
+    <w:p>
+      <w:pPr>
+        <w:ind w:left="420"/>
+        <w:rPr>
+          <w:rFonts w:ascii="楷体" w:eastAsia="楷体" w:hAnsi="楷体"/>
+          <w:sz w:val="28"/>
+          <w:szCs w:val="28"/>
+        </w:rPr>
+      </w:pPr>
+      <w:r>
+        <w:rPr>
+          <w:rFonts w:ascii="楷体" w:eastAsia="楷体" w:hAnsi="楷体"/>
+          <w:sz w:val="28"/>
+          <w:szCs w:val="28"/>
+        </w:rPr>
+        <w:t>Vuex 使用单一状态树,即每个应用将仅仅包含一个store 实例，但单一状态树和模块化并不冲突。存放的数据状态，不可以直接修改里面的数据。</w:t>
+      </w:r>
+    </w:p>
+    <w:p>
+      <w:pPr>
+        <w:rPr>
+          <w:rFonts w:ascii="楷体" w:eastAsia="楷体" w:hAnsi="楷体"/>
+          <w:sz w:val="28"/>
+          <w:szCs w:val="28"/>
+        </w:rPr>
+      </w:pPr>
+      <w:r>
+        <w:rPr>
+          <w:rFonts w:ascii="楷体" w:eastAsia="楷体" w:hAnsi="楷体"/>
+          <w:sz w:val="28"/>
+          <w:szCs w:val="28"/>
+        </w:rPr>
+        <w:t>m</w:t>
+      </w:r>
+      <w:r>
+        <w:rPr>
+          <w:rFonts w:ascii="楷体" w:eastAsia="楷体" w:hAnsi="楷体"/>
+          <w:sz w:val="28"/>
+          <w:szCs w:val="28"/>
+        </w:rPr>
+        <w:t>utations</w:t>
+      </w:r>
+      <w:r>
+        <w:rPr>
+          <w:rFonts w:ascii="楷体" w:eastAsia="楷体" w:hAnsi="楷体"/>
+          <w:sz w:val="28"/>
+          <w:szCs w:val="28"/>
+        </w:rPr>
+        <w:t>:</w:t>
+      </w:r>
+    </w:p>
+    <w:p>
+      <w:pPr>
+        <w:ind w:firstLine="420"/>
+        <w:rPr>
+          <w:rFonts w:ascii="楷体" w:eastAsia="楷体" w:hAnsi="楷体"/>
+          <w:sz w:val="28"/>
+          <w:szCs w:val="28"/>
+        </w:rPr>
+      </w:pPr>
+      <w:r>
+        <w:rPr>
+          <w:rFonts w:ascii="楷体" w:eastAsia="楷体" w:hAnsi="楷体"/>
+          <w:sz w:val="28"/>
+          <w:szCs w:val="28"/>
+        </w:rPr>
+        <w:t>mutations定义的方法动态修改Vuex 的 store 中的状态或数据。</w:t>
+      </w:r>
+    </w:p>
+    <w:p>
+      <w:pPr>
+        <w:rPr>
+          <w:rFonts w:ascii="楷体" w:eastAsia="楷体" w:hAnsi="楷体"/>
+          <w:sz w:val="28"/>
+          <w:szCs w:val="28"/>
+        </w:rPr>
+      </w:pPr>
+      <w:r>
+        <w:rPr>
+          <w:rFonts w:ascii="楷体" w:eastAsia="楷体" w:hAnsi="楷体" w:hint="eastAsia"/>
+          <w:sz w:val="28"/>
+          <w:szCs w:val="28"/>
+        </w:rPr>
+        <w:t>g</w:t>
+      </w:r>
+      <w:r>
+        <w:rPr>
+          <w:rFonts w:ascii="楷体" w:eastAsia="楷体" w:hAnsi="楷体"/>
+          <w:sz w:val="28"/>
+          <w:szCs w:val="28"/>
+        </w:rPr>
+        <w:t>etters</w:t>
+      </w:r>
+      <w:r>
+        <w:rPr>
+          <w:rFonts w:ascii="楷体" w:eastAsia="楷体" w:hAnsi="楷体"/>
+          <w:sz w:val="28"/>
+          <w:szCs w:val="28"/>
+        </w:rPr>
+        <w:t>:</w:t>
+      </w:r>
+    </w:p>
+    <w:p>
+      <w:pPr>
+        <w:ind w:firstLine="420"/>
+        <w:rPr>
+          <w:rFonts w:ascii="楷体" w:eastAsia="楷体" w:hAnsi="楷体"/>
+          <w:sz w:val="28"/>
+          <w:szCs w:val="28"/>
+        </w:rPr>
+      </w:pPr>
+      <w:r>
+        <w:rPr>
+          <w:rFonts w:ascii="楷体" w:eastAsia="楷体" w:hAnsi="楷体" w:hint="eastAsia"/>
+          <w:sz w:val="28"/>
+          <w:szCs w:val="28"/>
+        </w:rPr>
+        <w:t>类似</w:t>
+      </w:r>
+      <w:r>
+        <w:rPr>
+          <w:rFonts w:ascii="楷体" w:eastAsia="楷体" w:hAnsi="楷体"/>
+          <w:sz w:val="28"/>
+          <w:szCs w:val="28"/>
+        </w:rPr>
+        <w:t>vue的</w:t>
+      </w:r>
+      <w:r>
+        <w:rPr>
+          <w:rFonts w:ascii="楷体" w:eastAsia="楷体" w:hAnsi="楷体" w:hint="eastAsia"/>
+          <w:sz w:val="28"/>
+          <w:szCs w:val="28"/>
+        </w:rPr>
+        <w:t>computed</w:t>
+      </w:r>
+      <w:r>
+        <w:rPr>
+          <w:rFonts w:ascii="楷体" w:eastAsia="楷体" w:hAnsi="楷体"/>
+          <w:sz w:val="28"/>
+          <w:szCs w:val="28"/>
+        </w:rPr>
+        <w:t>计算属性，主要用来过滤一些数据。</w:t>
+      </w:r>
+    </w:p>
+    <w:p>
+      <w:pPr>
+        <w:rPr>
+          <w:rFonts w:ascii="楷体" w:eastAsia="楷体" w:hAnsi="楷体"/>
+          <w:sz w:val="28"/>
+          <w:szCs w:val="28"/>
+        </w:rPr>
+      </w:pPr>
+      <w:r>
+        <w:rPr>
+          <w:rFonts w:ascii="楷体" w:eastAsia="楷体" w:hAnsi="楷体"/>
+          <w:sz w:val="28"/>
+          <w:szCs w:val="28"/>
+        </w:rPr>
+        <w:t>action</w:t>
+      </w:r>
+      <w:r>
+        <w:rPr>
+          <w:rFonts w:ascii="楷体" w:eastAsia="楷体" w:hAnsi="楷体"/>
+          <w:sz w:val="28"/>
+          <w:szCs w:val="28"/>
+        </w:rPr>
+        <w:t>:</w:t>
+      </w:r>
+    </w:p>
+    <w:p>
+      <w:pPr>
+        <w:ind w:left="420"/>
+        <w:rPr>
+          <w:rFonts w:ascii="楷体" w:eastAsia="楷体" w:hAnsi="楷体"/>
+          <w:sz w:val="28"/>
+          <w:szCs w:val="28"/>
+        </w:rPr>
+      </w:pPr>
+      <w:r>
+        <w:rPr>
+          <w:rFonts w:ascii="楷体" w:eastAsia="楷体" w:hAnsi="楷体"/>
+          <w:sz w:val="28"/>
+          <w:szCs w:val="28"/>
+        </w:rPr>
+        <w:t>actions可以理解为通过将mutations</w:t>
+      </w:r>
+      <w:r>
+        <w:rPr>
+          <w:rFonts w:ascii="楷体" w:eastAsia="楷体" w:hAnsi="楷体"/>
+          <w:sz w:val="28"/>
+          <w:szCs w:val="28"/>
+        </w:rPr>
+        <w:t>里面</w:t>
+      </w:r>
+      <w:r>
+        <w:rPr>
+          <w:rFonts w:ascii="楷体" w:eastAsia="楷体" w:hAnsi="楷体" w:hint="eastAsia"/>
+          <w:sz w:val="28"/>
+          <w:szCs w:val="28"/>
+        </w:rPr>
+        <w:t>处理</w:t>
+      </w:r>
+      <w:r>
+        <w:rPr>
+          <w:rFonts w:ascii="楷体" w:eastAsia="楷体" w:hAnsi="楷体"/>
+          <w:sz w:val="28"/>
+          <w:szCs w:val="28"/>
+        </w:rPr>
+        <w:t>数据的方法变成可异步的处理数据的方法，简单的说就是异步操作数据。</w:t>
+      </w:r>
+    </w:p>
+    <w:p>
+      <w:pPr>
+        <w:rPr>
+          <w:rFonts w:ascii="楷体" w:eastAsia="楷体" w:hAnsi="楷体"/>
+          <w:sz w:val="28"/>
+          <w:szCs w:val="28"/>
+        </w:rPr>
+      </w:pPr>
+      <w:r>
+        <w:rPr>
+          <w:rFonts w:ascii="楷体" w:eastAsia="楷体" w:hAnsi="楷体" w:hint="eastAsia"/>
+          <w:sz w:val="28"/>
+          <w:szCs w:val="28"/>
+        </w:rPr>
+        <w:t>m</w:t>
+      </w:r>
+      <w:r>
+        <w:rPr>
+          <w:rFonts w:ascii="楷体" w:eastAsia="楷体" w:hAnsi="楷体"/>
+          <w:sz w:val="28"/>
+          <w:szCs w:val="28"/>
+        </w:rPr>
+        <w:t>odules</w:t>
+      </w:r>
+      <w:r>
+        <w:rPr>
+          <w:rFonts w:ascii="楷体" w:eastAsia="楷体" w:hAnsi="楷体"/>
+          <w:sz w:val="28"/>
+          <w:szCs w:val="28"/>
+        </w:rPr>
+        <w:t>:</w:t>
+      </w:r>
+    </w:p>
+    <w:p>
+      <w:pPr>
+        <w:rPr>
+          <w:rFonts w:ascii="楷体" w:eastAsia="楷体" w:hAnsi="楷体"/>
+          <w:sz w:val="28"/>
+          <w:szCs w:val="28"/>
+        </w:rPr>
+      </w:pPr>
+      <w:r>
+        <w:rPr>
+          <w:rFonts w:ascii="楷体" w:eastAsia="楷体" w:hAnsi="楷体"/>
+          <w:sz w:val="28"/>
+          <w:szCs w:val="28"/>
+        </w:rPr>
+        <w:tab/>
+      </w:r>
+      <w:r>
+        <w:rPr>
+          <w:rFonts w:ascii="楷体" w:eastAsia="楷体" w:hAnsi="楷体" w:hint="eastAsia"/>
+          <w:sz w:val="28"/>
+          <w:szCs w:val="28"/>
+        </w:rPr>
+        <w:t>项目特别复杂的时候，可以让每一个模块拥有自己的</w:t>
+      </w:r>
+      <w:r>
+        <w:rPr>
+          <w:rFonts w:ascii="楷体" w:eastAsia="楷体" w:hAnsi="楷体"/>
+          <w:sz w:val="28"/>
+          <w:szCs w:val="28"/>
+        </w:rPr>
+        <w:t>state、mutation、action、getters,使得结构非常清晰，方便管理。</w:t>
+      </w:r>
+    </w:p>
+    <w:p>
+      <w:pPr>
+        <w:rPr>
+          <w:rFonts w:ascii="楷体" w:eastAsia="楷体" w:hAnsi="楷体"/>
+          <w:sz w:val="28"/>
+          <w:szCs w:val="28"/>
+        </w:rPr>
+      </w:pPr>
+    </w:p>
+    <w:p>
+      <w:pPr>
+        <w:rPr>
+          <w:rFonts w:asciiTheme="majorHAnsi" w:eastAsiaTheme="majorEastAsia" w:hAnsiTheme="majorHAnsi" w:cstheme="majorBidi"/>
+          <w:b/>
+          <w:bCs/>
+          <w:sz w:val="32"/>
+          <w:szCs w:val="32"/>
+        </w:rPr>
+      </w:pPr>
+      <w:r>
+        <w:rPr>
+          <w:rFonts w:asciiTheme="majorHAnsi" w:eastAsiaTheme="majorEastAsia" w:hAnsiTheme="majorHAnsi" w:cstheme="majorBidi" w:hint="eastAsia"/>
+          <w:b/>
+          <w:bCs/>
+          <w:sz w:val="32"/>
+          <w:szCs w:val="32"/>
+        </w:rPr>
+        <w:t>对</w:t>
+      </w:r>
+      <w:r>
+        <w:rPr>
+          <w:rFonts w:asciiTheme="majorHAnsi" w:eastAsiaTheme="majorEastAsia" w:hAnsiTheme="majorHAnsi" w:cstheme="majorBidi"/>
+          <w:b/>
+          <w:bCs/>
+          <w:sz w:val="32"/>
+          <w:szCs w:val="32"/>
+        </w:rPr>
+        <w:t>keep-alive 的了解？</w:t>
+      </w:r>
+    </w:p>
+    <w:p>
+      <w:pPr>
+        <w:rPr>
+          <w:rFonts w:ascii="楷体" w:eastAsia="楷体" w:hAnsi="楷体"/>
+          <w:sz w:val="28"/>
+          <w:szCs w:val="28"/>
+        </w:rPr>
+      </w:pPr>
+      <w:r>
+        <w:rPr>
+          <w:rFonts w:ascii="楷体" w:eastAsia="楷体" w:hAnsi="楷体"/>
+          <w:sz w:val="28"/>
+          <w:szCs w:val="28"/>
+        </w:rPr>
+        <w:t>keep-alive是 Vue 内置的一个组件，可以使被包含的组件保留状态，或避免重新渲染。</w:t>
+      </w:r>
+    </w:p>
+    <w:p>
+      <w:pPr>
+        <w:rPr>
+          <w:rFonts w:ascii="楷体" w:eastAsia="楷体" w:hAnsi="楷体"/>
+          <w:sz w:val="28"/>
+          <w:szCs w:val="28"/>
+        </w:rPr>
+      </w:pPr>
+      <w:r>
+        <w:rPr>
+          <w:rFonts w:ascii="楷体" w:eastAsia="楷体" w:hAnsi="楷体" w:hint="eastAsia"/>
+          <w:sz w:val="28"/>
+          <w:szCs w:val="28"/>
+        </w:rPr>
+        <w:t>在</w:t>
+      </w:r>
+      <w:r>
+        <w:rPr>
+          <w:rFonts w:ascii="楷体" w:eastAsia="楷体" w:hAnsi="楷体"/>
+          <w:sz w:val="28"/>
+          <w:szCs w:val="28"/>
+        </w:rPr>
+        <w:t>vue 2.1.0 版本之后，keep-alive新加入了两个属性: include(包</w:t>
+      </w:r>
+      <w:r>
+        <w:rPr>
+          <w:rFonts w:ascii="楷体" w:eastAsia="楷体" w:hAnsi="楷体"/>
+          <w:sz w:val="28"/>
+          <w:szCs w:val="28"/>
+        </w:rPr>
+        <w:lastRenderedPageBreak/>
+        <w:t>含的组件缓存) 与 exclude(排除的组件不缓存，优先级大于include) 。</w:t>
+      </w:r>
+    </w:p>
+    <w:p>
+      <w:pPr>
+        <w:rPr>
+          <w:rFonts w:ascii="楷体" w:eastAsia="楷体" w:hAnsi="楷体"/>
+          <w:sz w:val="28"/>
+          <w:szCs w:val="28"/>
+        </w:rPr>
+      </w:pPr>
+      <w:r>
+        <w:rPr>
+          <w:rFonts w:ascii="楷体" w:eastAsia="楷体" w:hAnsi="楷体"/>
+          <w:sz w:val="28"/>
+          <w:szCs w:val="28"/>
+        </w:rPr>
+        <w:t>include - 字符串或正则表达式，只有名称匹配的组件会被缓存</w:t>
+      </w:r>
+    </w:p>
+    <w:p>
+      <w:pPr>
+        <w:rPr>
+          <w:rFonts w:ascii="楷体" w:eastAsia="楷体" w:hAnsi="楷体"/>
+          <w:sz w:val="28"/>
+          <w:szCs w:val="28"/>
+        </w:rPr>
+      </w:pPr>
+      <w:r>
+        <w:rPr>
+          <w:rFonts w:ascii="楷体" w:eastAsia="楷体" w:hAnsi="楷体"/>
+          <w:sz w:val="28"/>
+          <w:szCs w:val="28"/>
+        </w:rPr>
+        <w:t>exclude - 字符串或正则表达式，任何名称匹配的组件都不会被缓存</w:t>
+      </w:r>
+    </w:p>
+    <w:p>
+      <w:pPr>
+        <w:rPr>
+          <w:rFonts w:ascii="楷体" w:eastAsia="楷体" w:hAnsi="楷体" w:hint="eastAsia"/>
+          <w:sz w:val="28"/>
+          <w:szCs w:val="28"/>
+        </w:rPr>
+      </w:pPr>
+      <w:r>
+        <w:rPr>
+          <w:rFonts w:ascii="楷体" w:eastAsia="楷体" w:hAnsi="楷体"/>
+          <w:sz w:val="28"/>
+          <w:szCs w:val="28"/>
+        </w:rPr>
+        <w:t>include 和 exclude 的属性允许组件有条件地缓存。二者都可以用“，”分隔字符串、正则表达式、数组。当使用正则或者是数组时，要记得使用v-bind 。</w:t>
+      </w:r>
+    </w:p>
+    <w:p>
+      <w:pPr>
+        <w:rPr>
+          <w:rFonts w:asciiTheme="majorHAnsi" w:eastAsiaTheme="majorEastAsia" w:hAnsiTheme="majorHAnsi" w:cstheme="majorBidi" w:hint="eastAsia"/>
+          <w:b/>
+          <w:bCs/>
+          <w:sz w:val="32"/>
+          <w:szCs w:val="32"/>
+        </w:rPr>
+      </w:pPr>
       <w:bookmarkStart w:id="0" w:name="_GoBack"/>
       <w:bookmarkEnd w:id="0"/>
+    </w:p>
+    <w:p>
+      <w:pPr>
+        <w:rPr>
+          <w:rFonts w:asciiTheme="majorHAnsi" w:eastAsiaTheme="majorEastAsia" w:hAnsiTheme="majorHAnsi" w:cstheme="majorBidi" w:hint="eastAsia"/>
+          <w:b/>
+          <w:bCs/>
+          <w:sz w:val="32"/>
+          <w:szCs w:val="32"/>
+        </w:rPr>
+      </w:pPr>
+    </w:p>
+    <w:p>
+      <w:pPr>
+        <w:rPr>
+          <w:rFonts w:asciiTheme="majorHAnsi" w:eastAsiaTheme="majorEastAsia" w:hAnsiTheme="majorHAnsi" w:cstheme="majorBidi"/>
+          <w:b/>
+          <w:bCs/>
+          <w:sz w:val="32"/>
+          <w:szCs w:val="32"/>
+        </w:rPr>
+      </w:pPr>
+      <w:r>
+        <w:rPr>
+          <w:rFonts w:asciiTheme="majorHAnsi" w:eastAsiaTheme="majorEastAsia" w:hAnsiTheme="majorHAnsi" w:cstheme="majorBidi"/>
+          <w:b/>
+          <w:bCs/>
+          <w:sz w:val="32"/>
+          <w:szCs w:val="32"/>
+        </w:rPr>
+        <w:t>$route和$router的区别</w:t>
+      </w:r>
+      <w:r>
+        <w:rPr>
+          <w:rFonts w:asciiTheme="majorHAnsi" w:eastAsiaTheme="majorEastAsia" w:hAnsiTheme="majorHAnsi" w:cstheme="majorBidi" w:hint="eastAsia"/>
+          <w:b/>
+          <w:bCs/>
+          <w:sz w:val="32"/>
+          <w:szCs w:val="32"/>
+        </w:rPr>
+        <w:t>?</w:t>
+      </w:r>
+    </w:p>
+    <w:p>
+      <w:pPr>
+        <w:rPr>
+          <w:rFonts w:ascii="楷体" w:eastAsia="楷体" w:hAnsi="楷体"/>
+          <w:sz w:val="28"/>
+          <w:szCs w:val="28"/>
+        </w:rPr>
+      </w:pPr>
+      <w:r>
+        <w:rPr>
+          <w:rFonts w:ascii="楷体" w:eastAsia="楷体" w:hAnsi="楷体"/>
+          <w:sz w:val="28"/>
+          <w:szCs w:val="28"/>
+        </w:rPr>
+        <w:t>$route是“路由信息对象”，包括path，params，hash，query，fullPath，matched，name等路由信息参数。而$router是“路由实例”对象包括了路由的跳转方法，钩子函数等。</w:t>
+      </w:r>
+    </w:p>
+    <w:p>
+      <w:pPr>
+        <w:rPr>
+          <w:rFonts w:ascii="楷体" w:eastAsia="楷体" w:hAnsi="楷体"/>
+          <w:sz w:val="28"/>
+          <w:szCs w:val="28"/>
+        </w:rPr>
+      </w:pPr>
+    </w:p>
+    <w:p>
+      <w:pPr>
+        <w:rPr>
+          <w:rFonts w:asciiTheme="majorHAnsi" w:eastAsiaTheme="majorEastAsia" w:hAnsiTheme="majorHAnsi" w:cstheme="majorBidi"/>
+          <w:b/>
+          <w:bCs/>
+          <w:sz w:val="32"/>
+          <w:szCs w:val="32"/>
+        </w:rPr>
+      </w:pPr>
+      <w:r>
+        <w:rPr>
+          <w:rFonts w:asciiTheme="majorHAnsi" w:eastAsiaTheme="majorEastAsia" w:hAnsiTheme="majorHAnsi" w:cstheme="majorBidi"/>
+          <w:b/>
+          <w:bCs/>
+          <w:sz w:val="32"/>
+          <w:szCs w:val="32"/>
+        </w:rPr>
+        <w:t>vue.js的两个核心是什么？</w:t>
+      </w:r>
+    </w:p>
+    <w:p>
+      <w:pPr>
+        <w:rPr>
+          <w:rFonts w:ascii="楷体" w:eastAsia="楷体" w:hAnsi="楷体"/>
+          <w:sz w:val="28"/>
+          <w:szCs w:val="28"/>
+        </w:rPr>
+      </w:pPr>
+      <w:r>
+        <w:rPr>
+          <w:rFonts w:ascii="楷体" w:eastAsia="楷体" w:hAnsi="楷体" w:hint="eastAsia"/>
+          <w:sz w:val="28"/>
+          <w:szCs w:val="28"/>
+        </w:rPr>
+        <w:t>答：数据驱动、组件系统</w:t>
+      </w:r>
+    </w:p>
+    <w:p>
+      <w:pPr>
+        <w:rPr>
+          <w:rFonts w:ascii="楷体" w:eastAsia="楷体" w:hAnsi="楷体"/>
+          <w:sz w:val="28"/>
+          <w:szCs w:val="28"/>
+        </w:rPr>
+      </w:pPr>
+    </w:p>
+    <w:p>
+      <w:pPr>
+        <w:rPr>
+          <w:rFonts w:asciiTheme="majorHAnsi" w:eastAsiaTheme="majorEastAsia" w:hAnsiTheme="majorHAnsi" w:cstheme="majorBidi"/>
+          <w:b/>
+          <w:bCs/>
+          <w:sz w:val="32"/>
+          <w:szCs w:val="32"/>
+        </w:rPr>
+      </w:pPr>
+      <w:r>
+        <w:rPr>
+          <w:rFonts w:asciiTheme="majorHAnsi" w:eastAsiaTheme="majorEastAsia" w:hAnsiTheme="majorHAnsi" w:cstheme="majorBidi"/>
+          <w:b/>
+          <w:bCs/>
+          <w:sz w:val="32"/>
+          <w:szCs w:val="32"/>
+        </w:rPr>
+        <w:t>vue常用的修饰符？</w:t>
+      </w:r>
+    </w:p>
+    <w:p>
+      <w:pPr>
+        <w:rPr>
+          <w:rFonts w:ascii="楷体" w:eastAsia="楷体" w:hAnsi="楷体"/>
+          <w:sz w:val="28"/>
+          <w:szCs w:val="28"/>
+        </w:rPr>
+      </w:pPr>
+      <w:r>
+        <w:rPr>
+          <w:rFonts w:ascii="楷体" w:eastAsia="楷体" w:hAnsi="楷体" w:hint="eastAsia"/>
+          <w:sz w:val="28"/>
+          <w:szCs w:val="28"/>
+        </w:rPr>
+        <w:t>答：</w:t>
+      </w:r>
+      <w:r>
+        <w:rPr>
+          <w:rFonts w:ascii="楷体" w:eastAsia="楷体" w:hAnsi="楷体"/>
+          <w:sz w:val="28"/>
+          <w:szCs w:val="28"/>
+        </w:rPr>
+        <w:t>.prevent: 提交事件不再重载页面；</w:t>
+      </w:r>
+    </w:p>
+    <w:p>
+      <w:pPr>
+        <w:rPr>
+          <w:rFonts w:ascii="楷体" w:eastAsia="楷体" w:hAnsi="楷体"/>
+          <w:sz w:val="28"/>
+          <w:szCs w:val="28"/>
+        </w:rPr>
+      </w:pPr>
+      <w:r>
+        <w:rPr>
+          <w:rFonts w:ascii="楷体" w:eastAsia="楷体" w:hAnsi="楷体"/>
+          <w:sz w:val="28"/>
+          <w:szCs w:val="28"/>
+        </w:rPr>
+        <w:t>.stop: 阻止单击事件冒泡；</w:t>
+      </w:r>
+    </w:p>
+    <w:p>
+      <w:pPr>
+        <w:rPr>
+          <w:rFonts w:ascii="楷体" w:eastAsia="楷体" w:hAnsi="楷体"/>
+          <w:sz w:val="28"/>
+          <w:szCs w:val="28"/>
+        </w:rPr>
+      </w:pPr>
+      <w:r>
+        <w:rPr>
+          <w:rFonts w:ascii="楷体" w:eastAsia="楷体" w:hAnsi="楷体"/>
+          <w:sz w:val="28"/>
+          <w:szCs w:val="28"/>
+        </w:rPr>
+        <w:t>.self: 当事件发生在该元素本身而不是子元素的时候会触发；</w:t>
+      </w:r>
+    </w:p>
+    <w:p>
+      <w:pPr>
+        <w:rPr>
+          <w:rFonts w:ascii="楷体" w:eastAsia="楷体" w:hAnsi="楷体"/>
+          <w:sz w:val="28"/>
+          <w:szCs w:val="28"/>
+        </w:rPr>
+      </w:pPr>
+      <w:r>
+        <w:rPr>
+          <w:rFonts w:ascii="楷体" w:eastAsia="楷体" w:hAnsi="楷体"/>
+          <w:sz w:val="28"/>
+          <w:szCs w:val="28"/>
+        </w:rPr>
+        <w:t>.capture: 事件侦听，事件发生的时候会调用</w:t>
+      </w:r>
+      <w:r>
+        <w:rPr>
+          <w:rFonts w:ascii="楷体" w:eastAsia="楷体" w:hAnsi="楷体" w:hint="eastAsia"/>
+          <w:sz w:val="28"/>
+          <w:szCs w:val="28"/>
+        </w:rPr>
+        <w:t>.</w:t>
+      </w:r>
+    </w:p>
+    <w:p>
+      <w:pPr>
+        <w:rPr>
+          <w:rFonts w:ascii="楷体" w:eastAsia="楷体" w:hAnsi="楷体"/>
+          <w:sz w:val="28"/>
+          <w:szCs w:val="28"/>
+        </w:rPr>
+      </w:pPr>
+    </w:p>
+    <w:p>
+      <w:pPr>
+        <w:rPr>
+          <w:rFonts w:asciiTheme="majorHAnsi" w:eastAsiaTheme="majorEastAsia" w:hAnsiTheme="majorHAnsi" w:cstheme="majorBidi"/>
+          <w:b/>
+          <w:bCs/>
+          <w:sz w:val="32"/>
+          <w:szCs w:val="32"/>
+        </w:rPr>
+      </w:pPr>
+      <w:r>
+        <w:rPr>
+          <w:rFonts w:asciiTheme="majorHAnsi" w:eastAsiaTheme="majorEastAsia" w:hAnsiTheme="majorHAnsi" w:cstheme="majorBidi"/>
+          <w:b/>
+          <w:bCs/>
+          <w:sz w:val="32"/>
+          <w:szCs w:val="32"/>
+        </w:rPr>
+        <w:t>v-on 可以绑定多个方法吗？</w:t>
+      </w:r>
+    </w:p>
+    <w:p>
+      <w:pPr>
+        <w:jc w:val="left"/>
+        <w:rPr>
+          <w:rFonts w:ascii="楷体" w:eastAsia="楷体" w:hAnsi="楷体" w:hint="eastAsia"/>
+          <w:sz w:val="28"/>
+          <w:szCs w:val="28"/>
+        </w:rPr>
+      </w:pPr>
+      <w:r>
+        <w:rPr>
+          <w:rFonts w:ascii="楷体" w:eastAsia="楷体" w:hAnsi="楷体" w:hint="eastAsia"/>
+          <w:sz w:val="28"/>
+          <w:szCs w:val="28"/>
+        </w:rPr>
+        <w:t>答：可以</w:t>
+      </w:r>
+      <w:r>
+        <w:rPr>
+          <w:rFonts w:ascii="楷体" w:eastAsia="楷体" w:hAnsi="楷体"/>
+          <w:sz w:val="28"/>
+          <w:szCs w:val="28"/>
+        </w:rPr>
+        <w:t>,</w:t>
+      </w:r>
+      <w:r>
+        <w:rPr>
+          <w:rFonts w:ascii="楷体" w:eastAsia="楷体" w:hAnsi="楷体" w:hint="eastAsia"/>
+          <w:sz w:val="28"/>
+          <w:szCs w:val="28"/>
+        </w:rPr>
+        <w:t>对象</w:t>
+      </w:r>
+      <w:r>
+        <w:rPr>
+          <w:rFonts w:ascii="楷体" w:eastAsia="楷体" w:hAnsi="楷体" w:hint="eastAsia"/>
+          <w:sz w:val="28"/>
+          <w:szCs w:val="28"/>
+        </w:rPr>
+        <w:t>,事件作为键,</w:t>
+      </w:r>
+      <w:r>
+        <w:rPr>
+          <w:rFonts w:ascii="楷体" w:eastAsia="楷体" w:hAnsi="楷体" w:hint="eastAsia"/>
+          <w:sz w:val="28"/>
+          <w:szCs w:val="28"/>
+        </w:rPr>
+        <w:t>执行</w:t>
+      </w:r>
+      <w:r>
+        <w:rPr>
+          <w:rFonts w:ascii="楷体" w:eastAsia="楷体" w:hAnsi="楷体" w:hint="eastAsia"/>
+          <w:sz w:val="28"/>
+          <w:szCs w:val="28"/>
+        </w:rPr>
+        <w:t>函数作为</w:t>
+      </w:r>
+      <w:r>
+        <w:rPr>
+          <w:rFonts w:ascii="楷体" w:eastAsia="楷体" w:hAnsi="楷体" w:hint="eastAsia"/>
+          <w:sz w:val="28"/>
+          <w:szCs w:val="28"/>
+        </w:rPr>
+        <w:t>值.</w:t>
+      </w:r>
+      <w:r>
+        <w:rPr>
+          <w:rFonts w:ascii="楷体" w:eastAsia="楷体" w:hAnsi="楷体" w:hint="eastAsia"/>
+          <w:sz w:val="28"/>
+          <w:szCs w:val="28"/>
+        </w:rPr>
+        <w:t>例如</w:t>
+      </w:r>
+      <w:r>
+        <w:rPr>
+          <w:rFonts w:ascii="楷体" w:eastAsia="楷体" w:hAnsi="楷体" w:hint="eastAsia"/>
+          <w:sz w:val="28"/>
+          <w:szCs w:val="28"/>
+        </w:rPr>
+        <w:t>:</w:t>
+      </w:r>
+    </w:p>
+    <w:p>
+      <w:pPr>
+        <w:jc w:val="left"/>
+        <w:rPr>
+          <w:rFonts w:ascii="楷体" w:eastAsia="楷体" w:hAnsi="楷体"/>
+          <w:sz w:val="28"/>
+          <w:szCs w:val="28"/>
+        </w:rPr>
+      </w:pPr>
+      <w:r>
+        <w:rPr>
+          <w:rFonts w:ascii="楷体" w:eastAsia="楷体" w:hAnsi="楷体"/>
+          <w:sz w:val="28"/>
+          <w:szCs w:val="28"/>
+        </w:rPr>
+        <w:t>v-</w:t>
+      </w:r>
+      <w:r>
+        <w:rPr>
+          <w:rFonts w:ascii="楷体" w:eastAsia="楷体" w:hAnsi="楷体"/>
+          <w:sz w:val="28"/>
+          <w:szCs w:val="28"/>
+        </w:rPr>
+        <w:t>on='{click:DoSomething,mouseleave:MouseLeave}'</w:t>
+      </w:r>
+    </w:p>
+    <w:p>
+      <w:pPr>
+        <w:jc w:val="left"/>
+        <w:rPr>
+          <w:rFonts w:ascii="楷体" w:eastAsia="楷体" w:hAnsi="楷体"/>
+          <w:sz w:val="28"/>
+          <w:szCs w:val="28"/>
+        </w:rPr>
+      </w:pPr>
+    </w:p>
+    <w:p>
+      <w:pPr>
+        <w:rPr>
+          <w:rFonts w:asciiTheme="majorHAnsi" w:eastAsiaTheme="majorEastAsia" w:hAnsiTheme="majorHAnsi" w:cstheme="majorBidi"/>
+          <w:b/>
+          <w:bCs/>
+          <w:sz w:val="32"/>
+          <w:szCs w:val="32"/>
+        </w:rPr>
+      </w:pPr>
+      <w:r>
+        <w:rPr>
+          <w:rFonts w:asciiTheme="majorHAnsi" w:eastAsiaTheme="majorEastAsia" w:hAnsiTheme="majorHAnsi" w:cstheme="majorBidi"/>
+          <w:b/>
+          <w:bCs/>
+          <w:sz w:val="32"/>
+          <w:szCs w:val="32"/>
+        </w:rPr>
+        <w:t>vue中 key 值的作用？</w:t>
+      </w:r>
+    </w:p>
+    <w:p>
+      <w:pPr>
+        <w:jc w:val="left"/>
+        <w:rPr>
+          <w:rFonts w:ascii="楷体" w:eastAsia="楷体" w:hAnsi="楷体"/>
+          <w:sz w:val="28"/>
+          <w:szCs w:val="28"/>
+        </w:rPr>
+      </w:pPr>
+      <w:r>
+        <w:rPr>
+          <w:rFonts w:ascii="楷体" w:eastAsia="楷体" w:hAnsi="楷体" w:hint="eastAsia"/>
+          <w:sz w:val="28"/>
+          <w:szCs w:val="28"/>
+        </w:rPr>
+        <w:t>答：当</w:t>
+      </w:r>
+      <w:r>
+        <w:rPr>
+          <w:rFonts w:ascii="楷体" w:eastAsia="楷体" w:hAnsi="楷体"/>
+          <w:sz w:val="28"/>
+          <w:szCs w:val="28"/>
+        </w:rPr>
+        <w:t xml:space="preserve"> Vue.js 用 v-for 正在更新已渲染过的元素列表时，它默认用“就地复用”策略。如果数据项的顺序被改变，Vue 将不会移动 DOM 元素来匹配数据项的顺序， 而是简单复用此处每个元素，并且确保它在特定索引下显示已被渲染过的每个元素。key的作用主要是为了高效的更新虚拟DOM。</w:t>
+      </w:r>
+    </w:p>
+    <w:p>
+      <w:pPr>
+        <w:jc w:val="left"/>
+        <w:rPr>
+          <w:rFonts w:ascii="楷体" w:eastAsia="楷体" w:hAnsi="楷体"/>
+          <w:sz w:val="28"/>
+          <w:szCs w:val="28"/>
+        </w:rPr>
+      </w:pPr>
+    </w:p>
+    <w:p>
+      <w:pPr>
+        <w:rPr>
+          <w:rFonts w:asciiTheme="majorHAnsi" w:eastAsiaTheme="majorEastAsia" w:hAnsiTheme="majorHAnsi" w:cstheme="majorBidi"/>
+          <w:b/>
+          <w:bCs/>
+          <w:sz w:val="32"/>
+          <w:szCs w:val="32"/>
+        </w:rPr>
+      </w:pPr>
+      <w:r>
+        <w:rPr>
+          <w:rFonts w:asciiTheme="majorHAnsi" w:eastAsiaTheme="majorEastAsia" w:hAnsiTheme="majorHAnsi" w:cstheme="majorBidi" w:hint="eastAsia"/>
+          <w:b/>
+          <w:bCs/>
+          <w:sz w:val="32"/>
+          <w:szCs w:val="32"/>
+        </w:rPr>
+        <w:t>什么是</w:t>
+      </w:r>
+      <w:r>
+        <w:rPr>
+          <w:rFonts w:asciiTheme="majorHAnsi" w:eastAsiaTheme="majorEastAsia" w:hAnsiTheme="majorHAnsi" w:cstheme="majorBidi"/>
+          <w:b/>
+          <w:bCs/>
+          <w:sz w:val="32"/>
+          <w:szCs w:val="32"/>
+        </w:rPr>
+        <w:t>vue的计算属性？</w:t>
+      </w:r>
+    </w:p>
+    <w:p>
+      <w:pPr>
+        <w:jc w:val="left"/>
+        <w:rPr>
+          <w:rFonts w:ascii="楷体" w:eastAsia="楷体" w:hAnsi="楷体"/>
+          <w:sz w:val="28"/>
+          <w:szCs w:val="28"/>
+        </w:rPr>
+      </w:pPr>
+      <w:r>
+        <w:rPr>
+          <w:rFonts w:ascii="楷体" w:eastAsia="楷体" w:hAnsi="楷体" w:hint="eastAsia"/>
+          <w:sz w:val="28"/>
+          <w:szCs w:val="28"/>
+        </w:rPr>
+        <w:t>答：在模板中放入太多的逻辑会让模板过重且难以维护，在需要对数据进行复杂处理，且可能多次使用的情况下，尽量采取计算属性的方式。好处：①使得数据处理结构清晰；②依赖于数据，数据更新，处理结果自动更新；③计算属性内部</w:t>
+      </w:r>
+      <w:r>
+        <w:rPr>
+          <w:rFonts w:ascii="楷体" w:eastAsia="楷体" w:hAnsi="楷体"/>
+          <w:sz w:val="28"/>
+          <w:szCs w:val="28"/>
+        </w:rPr>
+        <w:t>this指向vm实例；④在template</w:t>
+      </w:r>
+      <w:r>
+        <w:rPr>
+          <w:rFonts w:ascii="楷体" w:eastAsia="楷体" w:hAnsi="楷体" w:hint="eastAsia"/>
+          <w:sz w:val="28"/>
+          <w:szCs w:val="28"/>
+        </w:rPr>
+        <w:t>视图使用数据时</w:t>
+      </w:r>
+      <w:r>
+        <w:rPr>
+          <w:rFonts w:ascii="楷体" w:eastAsia="楷体" w:hAnsi="楷体"/>
+          <w:sz w:val="28"/>
+          <w:szCs w:val="28"/>
+        </w:rPr>
+        <w:t>调</w:t>
+      </w:r>
+      <w:r>
+        <w:rPr>
+          <w:rFonts w:ascii="楷体" w:eastAsia="楷体" w:hAnsi="楷体"/>
+          <w:sz w:val="28"/>
+          <w:szCs w:val="28"/>
+        </w:rPr>
+        <w:t>，直接写计算</w:t>
+      </w:r>
+      <w:r>
+        <w:rPr>
+          <w:rFonts w:ascii="楷体" w:eastAsia="楷体" w:hAnsi="楷体" w:hint="eastAsia"/>
+          <w:sz w:val="28"/>
+          <w:szCs w:val="28"/>
+        </w:rPr>
+        <w:t>的</w:t>
+      </w:r>
+      <w:r>
+        <w:rPr>
+          <w:rFonts w:ascii="楷体" w:eastAsia="楷体" w:hAnsi="楷体"/>
+          <w:sz w:val="28"/>
+          <w:szCs w:val="28"/>
+        </w:rPr>
+        <w:t>属性名即可；</w:t>
+      </w:r>
+      <w:r>
+        <w:rPr>
+          <w:rFonts w:ascii="楷体" w:eastAsia="楷体" w:hAnsi="楷体"/>
+          <w:sz w:val="28"/>
+          <w:szCs w:val="28"/>
+        </w:rPr>
+        <w:t>⑤</w:t>
+      </w:r>
+      <w:r>
+        <w:rPr>
+          <w:rFonts w:ascii="楷体" w:eastAsia="楷体" w:hAnsi="楷体"/>
+          <w:sz w:val="28"/>
+          <w:szCs w:val="28"/>
+        </w:rPr>
+        <w:t>相较于methods，不管依赖的数据变不变，methods都会重新计算，但是依赖数据不变的时候computed从缓存中获取，不会重新计算。</w:t>
+      </w:r>
+    </w:p>
+    <w:p>
+      <w:pPr>
+        <w:jc w:val="left"/>
+        <w:rPr>
+          <w:rFonts w:ascii="楷体" w:eastAsia="楷体" w:hAnsi="楷体"/>
+          <w:sz w:val="28"/>
+          <w:szCs w:val="28"/>
+        </w:rPr>
+      </w:pPr>
+    </w:p>
+    <w:p>
+      <w:pPr>
+        <w:rPr>
+          <w:rFonts w:asciiTheme="majorHAnsi" w:eastAsiaTheme="majorEastAsia" w:hAnsiTheme="majorHAnsi" w:cstheme="majorBidi"/>
+          <w:b/>
+          <w:bCs/>
+          <w:sz w:val="32"/>
+          <w:szCs w:val="32"/>
+        </w:rPr>
+      </w:pPr>
+      <w:r>
+        <w:rPr>
+          <w:rFonts w:asciiTheme="majorHAnsi" w:eastAsiaTheme="majorEastAsia" w:hAnsiTheme="majorHAnsi" w:cstheme="majorBidi"/>
+          <w:b/>
+          <w:bCs/>
+          <w:sz w:val="32"/>
+          <w:szCs w:val="32"/>
+        </w:rPr>
+        <w:t>vue等单页面应用及其优缺点</w:t>
+      </w:r>
+    </w:p>
+    <w:p>
+      <w:pPr>
+        <w:jc w:val="left"/>
+        <w:rPr>
+          <w:rFonts w:ascii="楷体" w:eastAsia="楷体" w:hAnsi="楷体"/>
+          <w:sz w:val="28"/>
+          <w:szCs w:val="28"/>
+        </w:rPr>
+      </w:pPr>
+      <w:r>
+        <w:rPr>
+          <w:rFonts w:ascii="楷体" w:eastAsia="楷体" w:hAnsi="楷体" w:hint="eastAsia"/>
+          <w:sz w:val="28"/>
+          <w:szCs w:val="28"/>
+        </w:rPr>
+        <w:lastRenderedPageBreak/>
+        <w:t>答：优点：</w:t>
+      </w:r>
+      <w:r>
+        <w:rPr>
+          <w:rFonts w:ascii="楷体" w:eastAsia="楷体" w:hAnsi="楷体"/>
+          <w:sz w:val="28"/>
+          <w:szCs w:val="28"/>
+        </w:rPr>
+        <w:t>Vue核心是一个响应的数据绑定系统。MVVM、数据驱动、组件化、轻量、简洁、高效。</w:t>
+      </w:r>
+    </w:p>
+    <w:p>
+      <w:pPr>
+        <w:jc w:val="left"/>
+        <w:rPr>
+          <w:rFonts w:ascii="楷体" w:eastAsia="楷体" w:hAnsi="楷体"/>
+          <w:sz w:val="28"/>
+          <w:szCs w:val="28"/>
+        </w:rPr>
+      </w:pPr>
+      <w:r>
+        <w:rPr>
+          <w:rFonts w:ascii="楷体" w:eastAsia="楷体" w:hAnsi="楷体" w:hint="eastAsia"/>
+          <w:sz w:val="28"/>
+          <w:szCs w:val="28"/>
+        </w:rPr>
+        <w:t>缺点：不支持低版本的浏览器，最低只支持到</w:t>
+      </w:r>
+      <w:r>
+        <w:rPr>
+          <w:rFonts w:ascii="楷体" w:eastAsia="楷体" w:hAnsi="楷体"/>
+          <w:sz w:val="28"/>
+          <w:szCs w:val="28"/>
+        </w:rPr>
+        <w:t>IE9；不利于SEO的优化（如果要支持SEO，建议通过服务端来进行渲染组件）；第一次加载首页耗时相对长一些</w:t>
+      </w:r>
+      <w:r>
+        <w:rPr>
+          <w:rFonts w:ascii="楷体" w:eastAsia="楷体" w:hAnsi="楷体" w:hint="eastAsia"/>
+          <w:sz w:val="28"/>
+          <w:szCs w:val="28"/>
+        </w:rPr>
+        <w:t>(首屏加载耗时)</w:t>
+      </w:r>
+      <w:r>
+        <w:rPr>
+          <w:rFonts w:ascii="楷体" w:eastAsia="楷体" w:hAnsi="楷体" w:hint="eastAsia"/>
+          <w:sz w:val="28"/>
+          <w:szCs w:val="28"/>
+        </w:rPr>
+        <w:t>.</w:t>
+      </w:r>
+    </w:p>
+    <w:p>
+      <w:pPr>
+        <w:jc w:val="left"/>
+        <w:rPr>
+          <w:rFonts w:ascii="楷体" w:eastAsia="楷体" w:hAnsi="楷体"/>
+          <w:sz w:val="28"/>
+          <w:szCs w:val="28"/>
+        </w:rPr>
+      </w:pPr>
+    </w:p>
+    <w:p>
+      <w:pPr>
+        <w:rPr>
+          <w:rFonts w:asciiTheme="majorHAnsi" w:eastAsiaTheme="majorEastAsia" w:hAnsiTheme="majorHAnsi" w:cstheme="majorBidi"/>
+          <w:b/>
+          <w:bCs/>
+          <w:sz w:val="32"/>
+          <w:szCs w:val="32"/>
+        </w:rPr>
+      </w:pPr>
+      <w:r>
+        <w:rPr>
+          <w:rFonts w:asciiTheme="majorHAnsi" w:eastAsiaTheme="majorEastAsia" w:hAnsiTheme="majorHAnsi" w:cstheme="majorBidi" w:hint="eastAsia"/>
+          <w:b/>
+          <w:bCs/>
+          <w:sz w:val="32"/>
+          <w:szCs w:val="32"/>
+        </w:rPr>
+        <w:t>怎么实现</w:t>
+      </w:r>
+      <w:r>
+        <w:rPr>
+          <w:rFonts w:asciiTheme="majorHAnsi" w:eastAsiaTheme="majorEastAsia" w:hAnsiTheme="majorHAnsi" w:cstheme="majorBidi" w:hint="eastAsia"/>
+          <w:b/>
+          <w:bCs/>
+          <w:sz w:val="32"/>
+          <w:szCs w:val="32"/>
+        </w:rPr>
+        <w:t>首屏加载速度优化</w:t>
+      </w:r>
+      <w:r>
+        <w:rPr>
+          <w:rFonts w:asciiTheme="majorHAnsi" w:eastAsiaTheme="majorEastAsia" w:hAnsiTheme="majorHAnsi" w:cstheme="majorBidi" w:hint="eastAsia"/>
+          <w:b/>
+          <w:bCs/>
+          <w:sz w:val="32"/>
+          <w:szCs w:val="32"/>
+        </w:rPr>
+        <w:t>?</w:t>
+      </w:r>
+    </w:p>
+    <w:p>
+      <w:pPr>
+        <w:rPr>
+          <w:rFonts w:ascii="楷体" w:eastAsia="楷体" w:hAnsi="楷体"/>
+          <w:sz w:val="28"/>
+          <w:szCs w:val="28"/>
+        </w:rPr>
+      </w:pPr>
+      <w:r>
+        <w:rPr>
+          <w:rFonts w:ascii="楷体" w:eastAsia="楷体" w:hAnsi="楷体" w:hint="eastAsia"/>
+          <w:sz w:val="28"/>
+          <w:szCs w:val="28"/>
+        </w:rPr>
+        <w:t>将各模块拆分为组件粒度</w:t>
+      </w:r>
+    </w:p>
+    <w:p>
+      <w:pPr>
+        <w:rPr>
+          <w:rFonts w:ascii="楷体" w:eastAsia="楷体" w:hAnsi="楷体"/>
+          <w:sz w:val="28"/>
+          <w:szCs w:val="28"/>
+        </w:rPr>
+      </w:pPr>
+    </w:p>
+    <w:p>
+      <w:pPr>
+        <w:rPr>
+          <w:rFonts w:ascii="楷体" w:eastAsia="楷体" w:hAnsi="楷体" w:hint="eastAsia"/>
+          <w:sz w:val="28"/>
+          <w:szCs w:val="28"/>
+        </w:rPr>
+      </w:pPr>
+      <w:r>
+        <w:rPr>
+          <w:rFonts w:ascii="楷体" w:eastAsia="楷体" w:hAnsi="楷体" w:hint="eastAsia"/>
+          <w:sz w:val="28"/>
+          <w:szCs w:val="28"/>
+        </w:rPr>
+        <w:t>将组件依赖的资源全部封装在组件内部进行调用</w:t>
+      </w:r>
+      <w:r>
+        <w:rPr>
+          <w:rFonts w:ascii="楷体" w:eastAsia="楷体" w:hAnsi="楷体" w:hint="eastAsia"/>
+          <w:sz w:val="28"/>
+          <w:szCs w:val="28"/>
+        </w:rPr>
+        <w:t>.</w:t>
+      </w:r>
+    </w:p>
+    <w:p>
+      <w:pPr>
+        <w:rPr>
+          <w:rFonts w:ascii="楷体" w:eastAsia="楷体" w:hAnsi="楷体"/>
+          <w:sz w:val="28"/>
+          <w:szCs w:val="28"/>
+        </w:rPr>
+      </w:pPr>
+      <w:r>
+        <w:rPr>
+          <w:rFonts w:ascii="楷体" w:eastAsia="楷体" w:hAnsi="楷体" w:hint="eastAsia"/>
+          <w:sz w:val="28"/>
+          <w:szCs w:val="28"/>
+        </w:rPr>
+        <w:t>组件化的拆分，确保模块之间不会互相影响和产生耦合之后，我们可以方面地调整加载策略。加载的策略是根据可见性来处理优先级问题。</w:t>
+      </w:r>
+    </w:p>
+    <w:p>
+      <w:pPr>
+        <w:rPr>
+          <w:rFonts w:ascii="楷体" w:eastAsia="楷体" w:hAnsi="楷体" w:hint="eastAsia"/>
+          <w:sz w:val="28"/>
+          <w:szCs w:val="28"/>
+        </w:rPr>
+      </w:pPr>
+      <w:r>
+        <w:rPr>
+          <w:rFonts w:ascii="楷体" w:eastAsia="楷体" w:hAnsi="楷体" w:hint="eastAsia"/>
+          <w:sz w:val="28"/>
+          <w:szCs w:val="28"/>
+        </w:rPr>
+        <w:t>优先加载首屏可见模块</w:t>
+      </w:r>
+      <w:r>
+        <w:rPr>
+          <w:rFonts w:ascii="楷体" w:eastAsia="楷体" w:hAnsi="楷体" w:hint="eastAsia"/>
+          <w:sz w:val="28"/>
+          <w:szCs w:val="28"/>
+        </w:rPr>
+        <w:t>.</w:t>
+      </w:r>
+    </w:p>
+    <w:p>
+      <w:pPr>
+        <w:rPr>
+          <w:rFonts w:ascii="楷体" w:eastAsia="楷体" w:hAnsi="楷体"/>
+          <w:sz w:val="28"/>
+          <w:szCs w:val="28"/>
+        </w:rPr>
+      </w:pPr>
+      <w:r>
+        <w:rPr>
+          <w:rFonts w:ascii="楷体" w:eastAsia="楷体" w:hAnsi="楷体" w:hint="eastAsia"/>
+          <w:sz w:val="28"/>
+          <w:szCs w:val="28"/>
+        </w:rPr>
+        <w:t>其余不可见模块懒加载，待可见或即将可见时加载</w:t>
+      </w:r>
+    </w:p>
+    <w:p>
+      <w:pPr>
+        <w:rPr>
+          <w:rFonts w:ascii="楷体" w:eastAsia="楷体" w:hAnsi="楷体"/>
+          <w:sz w:val="28"/>
+          <w:szCs w:val="28"/>
+        </w:rPr>
+      </w:pPr>
+      <w:r>
+        <w:rPr>
+          <w:rFonts w:ascii="楷体" w:eastAsia="楷体" w:hAnsi="楷体" w:hint="eastAsia"/>
+          <w:sz w:val="28"/>
+          <w:szCs w:val="28"/>
+        </w:rPr>
+        <w:t>将公用的</w:t>
+      </w:r>
+      <w:r>
+        <w:rPr>
+          <w:rFonts w:ascii="楷体" w:eastAsia="楷体" w:hAnsi="楷体"/>
+          <w:sz w:val="28"/>
+          <w:szCs w:val="28"/>
+        </w:rPr>
+        <w:t>JS库通过script标签外部引入，减小app.bundel的大小，让浏览器并行下载资源文件，提高下载速度；</w:t>
+      </w:r>
+    </w:p>
+    <w:p>
+      <w:pPr>
+        <w:rPr>
+          <w:rFonts w:ascii="楷体" w:eastAsia="楷体" w:hAnsi="楷体"/>
+          <w:sz w:val="28"/>
+          <w:szCs w:val="28"/>
+        </w:rPr>
+      </w:pPr>
+      <w:r>
+        <w:rPr>
+          <w:rFonts w:ascii="楷体" w:eastAsia="楷体" w:hAnsi="楷体" w:hint="eastAsia"/>
+          <w:sz w:val="28"/>
+          <w:szCs w:val="28"/>
+        </w:rPr>
+        <w:t>在配置</w:t>
+      </w:r>
+      <w:r>
+        <w:rPr>
+          <w:rFonts w:ascii="楷体" w:eastAsia="楷体" w:hAnsi="楷体"/>
+          <w:sz w:val="28"/>
+          <w:szCs w:val="28"/>
+        </w:rPr>
+        <w:t xml:space="preserve"> 路由时，页面和组件使用懒加载的方式引入，进一步缩小 app.bundel 的体积，在调用某个组件时再加载对应的js文件；</w:t>
+      </w:r>
+    </w:p>
+    <w:p>
+      <w:pPr>
+        <w:rPr>
+          <w:rFonts w:ascii="楷体" w:eastAsia="楷体" w:hAnsi="楷体" w:hint="eastAsia"/>
+          <w:sz w:val="28"/>
+          <w:szCs w:val="28"/>
+        </w:rPr>
+      </w:pPr>
+      <w:r>
+        <w:rPr>
+          <w:rFonts w:ascii="楷体" w:eastAsia="楷体" w:hAnsi="楷体" w:hint="eastAsia"/>
+          <w:sz w:val="28"/>
+          <w:szCs w:val="28"/>
+        </w:rPr>
+        <w:t>加一个首屏</w:t>
+      </w:r>
+      <w:r>
+        <w:rPr>
+          <w:rFonts w:ascii="楷体" w:eastAsia="楷体" w:hAnsi="楷体"/>
+          <w:sz w:val="28"/>
+          <w:szCs w:val="28"/>
+        </w:rPr>
+        <w:t xml:space="preserve"> loading 图，提升用户体验；</w:t>
+      </w:r>
+    </w:p>
+    <w:p>
+      <w:pPr>
+        <w:rPr>
+          <w:rFonts w:ascii="楷体" w:eastAsia="楷体" w:hAnsi="楷体"/>
+          <w:sz w:val="28"/>
+          <w:szCs w:val="28"/>
+        </w:rPr>
+      </w:pPr>
+    </w:p>
+    <w:p>
+      <w:pPr>
+        <w:rPr>
+          <w:rFonts w:asciiTheme="majorHAnsi" w:eastAsiaTheme="majorEastAsia" w:hAnsiTheme="majorHAnsi" w:cstheme="majorBidi"/>
+          <w:b/>
+          <w:bCs/>
+          <w:sz w:val="32"/>
+          <w:szCs w:val="32"/>
+        </w:rPr>
+      </w:pPr>
+      <w:r>
+        <w:rPr>
+          <w:rFonts w:asciiTheme="majorHAnsi" w:eastAsiaTheme="majorEastAsia" w:hAnsiTheme="majorHAnsi" w:cstheme="majorBidi" w:hint="eastAsia"/>
+          <w:b/>
+          <w:bCs/>
+          <w:sz w:val="32"/>
+          <w:szCs w:val="32"/>
+        </w:rPr>
+        <w:t>Vue实现前进刷新,后退不刷新</w:t>
+      </w:r>
+      <w:r>
+        <w:rPr>
+          <w:rFonts w:asciiTheme="majorHAnsi" w:eastAsiaTheme="majorEastAsia" w:hAnsiTheme="majorHAnsi" w:cstheme="majorBidi" w:hint="eastAsia"/>
+          <w:b/>
+          <w:bCs/>
+          <w:sz w:val="32"/>
+          <w:szCs w:val="32"/>
+        </w:rPr>
+        <w:t>.</w:t>
+      </w:r>
+    </w:p>
+    <w:p>
+      <w:pPr>
+        <w:rPr>
+          <w:rFonts w:asciiTheme="majorHAnsi" w:eastAsiaTheme="majorEastAsia" w:hAnsiTheme="majorHAnsi" w:cstheme="majorBidi"/>
+          <w:b/>
+          <w:bCs/>
+          <w:sz w:val="32"/>
+          <w:szCs w:val="32"/>
+        </w:rPr>
+      </w:pPr>
+    </w:p>
+    <w:p>
+      <w:pPr>
+        <w:rPr>
+          <w:rFonts w:asciiTheme="majorHAnsi" w:eastAsiaTheme="majorEastAsia" w:hAnsiTheme="majorHAnsi" w:cstheme="majorBidi" w:hint="eastAsia"/>
+          <w:b/>
+          <w:bCs/>
+          <w:sz w:val="32"/>
+          <w:szCs w:val="32"/>
+        </w:rPr>
+      </w:pPr>
+      <w:r>
+        <w:rPr>
+          <w:rFonts w:asciiTheme="majorHAnsi" w:eastAsiaTheme="majorEastAsia" w:hAnsiTheme="majorHAnsi" w:cstheme="majorBidi" w:hint="eastAsia"/>
+          <w:b/>
+          <w:bCs/>
+          <w:sz w:val="32"/>
+          <w:szCs w:val="32"/>
+        </w:rPr>
+        <w:lastRenderedPageBreak/>
+        <w:t>例举</w:t>
+      </w:r>
+      <w:r>
+        <w:rPr>
+          <w:rFonts w:asciiTheme="majorHAnsi" w:eastAsiaTheme="majorEastAsia" w:hAnsiTheme="majorHAnsi" w:cstheme="majorBidi" w:hint="eastAsia"/>
+          <w:b/>
+          <w:bCs/>
+          <w:sz w:val="32"/>
+          <w:szCs w:val="32"/>
+        </w:rPr>
+        <w:t>Vue组件通信的几种方式</w:t>
+      </w:r>
+      <w:r>
+        <w:rPr>
+          <w:rFonts w:asciiTheme="majorHAnsi" w:eastAsiaTheme="majorEastAsia" w:hAnsiTheme="majorHAnsi" w:cstheme="majorBidi" w:hint="eastAsia"/>
+          <w:b/>
+          <w:bCs/>
+          <w:sz w:val="32"/>
+          <w:szCs w:val="32"/>
+        </w:rPr>
+        <w:t>.</w:t>
+      </w:r>
     </w:p>
     <w:sectPr>
       <w:pgSz w:w="11906" w:h="16838"/>
